--- a/1 Семестр/Практики/3 Практика/Форматирование.docx
+++ b/1 Семестр/Практики/3 Практика/Форматирование.docx
@@ -55,9 +55,6 @@
           <w:pPr>
             <w:pStyle w:val="a8"/>
           </w:pPr>
-          <w:r>
-            <w:t>Оглавление</w:t>
-          </w:r>
         </w:p>
         <w:p>
           <w:pPr>
@@ -66,8 +63,10 @@
               <w:tab w:val="right" w:leader="dot" w:pos="9628"/>
             </w:tabs>
             <w:rPr>
-              <w:rFonts w:eastAsiaTheme="minorEastAsia"/>
+              <w:rFonts w:ascii="Times New Roman" w:eastAsiaTheme="minorEastAsia" w:hAnsi="Times New Roman" w:cs="Times New Roman"/>
               <w:noProof/>
+              <w:sz w:val="28"/>
+              <w:szCs w:val="28"/>
               <w:lang w:eastAsia="ru-RU"/>
             </w:rPr>
           </w:pPr>
@@ -88,54 +87,77 @@
                 <w:b/>
                 <w:bCs/>
                 <w:noProof/>
+                <w:sz w:val="28"/>
+                <w:szCs w:val="28"/>
               </w:rPr>
               <w:t>«ОГЛАВЛЕНИЕ»</w:t>
             </w:r>
             <w:r>
               <w:rPr>
+                <w:rFonts w:ascii="Times New Roman" w:hAnsi="Times New Roman" w:cs="Times New Roman"/>
                 <w:noProof/>
                 <w:webHidden/>
+                <w:sz w:val="28"/>
+                <w:szCs w:val="28"/>
               </w:rPr>
               <w:tab/>
             </w:r>
             <w:r>
               <w:rPr>
+                <w:rFonts w:ascii="Times New Roman" w:hAnsi="Times New Roman" w:cs="Times New Roman"/>
                 <w:noProof/>
                 <w:webHidden/>
+                <w:sz w:val="28"/>
+                <w:szCs w:val="28"/>
               </w:rPr>
               <w:fldChar w:fldCharType="begin"/>
             </w:r>
             <w:r>
               <w:rPr>
+                <w:rFonts w:ascii="Times New Roman" w:hAnsi="Times New Roman" w:cs="Times New Roman"/>
                 <w:noProof/>
                 <w:webHidden/>
+                <w:sz w:val="28"/>
+                <w:szCs w:val="28"/>
               </w:rPr>
               <w:instrText xml:space="preserve"> PAGEREF _Toc179554619 \h </w:instrText>
             </w:r>
             <w:r>
               <w:rPr>
+                <w:rFonts w:ascii="Times New Roman" w:hAnsi="Times New Roman" w:cs="Times New Roman"/>
                 <w:noProof/>
                 <w:webHidden/>
+                <w:sz w:val="28"/>
+                <w:szCs w:val="28"/>
               </w:rPr>
             </w:r>
             <w:r>
               <w:rPr>
+                <w:rFonts w:ascii="Times New Roman" w:hAnsi="Times New Roman" w:cs="Times New Roman"/>
                 <w:noProof/>
                 <w:webHidden/>
+                <w:sz w:val="28"/>
+                <w:szCs w:val="28"/>
               </w:rPr>
               <w:fldChar w:fldCharType="separate"/>
             </w:r>
             <w:r>
               <w:rPr>
+                <w:rFonts w:ascii="Times New Roman" w:hAnsi="Times New Roman" w:cs="Times New Roman"/>
                 <w:noProof/>
                 <w:webHidden/>
+                <w:sz w:val="28"/>
+                <w:szCs w:val="28"/>
               </w:rPr>
               <w:t>1</w:t>
             </w:r>
             <w:r>
               <w:rPr>
+                <w:rFonts w:ascii="Times New Roman" w:hAnsi="Times New Roman" w:cs="Times New Roman"/>
                 <w:noProof/>
                 <w:webHidden/>
+                <w:sz w:val="28"/>
+                <w:szCs w:val="28"/>
               </w:rPr>
               <w:fldChar w:fldCharType="end"/>
             </w:r>
@@ -148,8 +170,10 @@
               <w:tab w:val="right" w:leader="dot" w:pos="9628"/>
             </w:tabs>
             <w:rPr>
-              <w:rFonts w:eastAsiaTheme="minorEastAsia"/>
+              <w:rFonts w:ascii="Times New Roman" w:eastAsiaTheme="minorEastAsia" w:hAnsi="Times New Roman" w:cs="Times New Roman"/>
               <w:noProof/>
+              <w:sz w:val="28"/>
+              <w:szCs w:val="28"/>
               <w:lang w:eastAsia="ru-RU"/>
             </w:rPr>
           </w:pPr>
@@ -161,54 +185,77 @@
                 <w:b/>
                 <w:bCs/>
                 <w:noProof/>
+                <w:sz w:val="28"/>
+                <w:szCs w:val="28"/>
               </w:rPr>
               <w:t>«ФОРМУЛА»</w:t>
             </w:r>
             <w:r>
               <w:rPr>
+                <w:rFonts w:ascii="Times New Roman" w:hAnsi="Times New Roman" w:cs="Times New Roman"/>
                 <w:noProof/>
                 <w:webHidden/>
+                <w:sz w:val="28"/>
+                <w:szCs w:val="28"/>
               </w:rPr>
               <w:tab/>
             </w:r>
             <w:r>
               <w:rPr>
+                <w:rFonts w:ascii="Times New Roman" w:hAnsi="Times New Roman" w:cs="Times New Roman"/>
                 <w:noProof/>
                 <w:webHidden/>
+                <w:sz w:val="28"/>
+                <w:szCs w:val="28"/>
               </w:rPr>
               <w:fldChar w:fldCharType="begin"/>
             </w:r>
             <w:r>
               <w:rPr>
+                <w:rFonts w:ascii="Times New Roman" w:hAnsi="Times New Roman" w:cs="Times New Roman"/>
                 <w:noProof/>
                 <w:webHidden/>
+                <w:sz w:val="28"/>
+                <w:szCs w:val="28"/>
               </w:rPr>
               <w:instrText xml:space="preserve"> PAGEREF _Toc179554620 \h </w:instrText>
             </w:r>
             <w:r>
               <w:rPr>
+                <w:rFonts w:ascii="Times New Roman" w:hAnsi="Times New Roman" w:cs="Times New Roman"/>
                 <w:noProof/>
                 <w:webHidden/>
+                <w:sz w:val="28"/>
+                <w:szCs w:val="28"/>
               </w:rPr>
             </w:r>
             <w:r>
               <w:rPr>
+                <w:rFonts w:ascii="Times New Roman" w:hAnsi="Times New Roman" w:cs="Times New Roman"/>
                 <w:noProof/>
                 <w:webHidden/>
+                <w:sz w:val="28"/>
+                <w:szCs w:val="28"/>
               </w:rPr>
               <w:fldChar w:fldCharType="separate"/>
             </w:r>
             <w:r>
               <w:rPr>
+                <w:rFonts w:ascii="Times New Roman" w:hAnsi="Times New Roman" w:cs="Times New Roman"/>
                 <w:noProof/>
                 <w:webHidden/>
+                <w:sz w:val="28"/>
+                <w:szCs w:val="28"/>
               </w:rPr>
               <w:t>2</w:t>
             </w:r>
             <w:r>
               <w:rPr>
+                <w:rFonts w:ascii="Times New Roman" w:hAnsi="Times New Roman" w:cs="Times New Roman"/>
                 <w:noProof/>
                 <w:webHidden/>
+                <w:sz w:val="28"/>
+                <w:szCs w:val="28"/>
               </w:rPr>
               <w:fldChar w:fldCharType="end"/>
             </w:r>
@@ -221,8 +268,10 @@
               <w:tab w:val="right" w:leader="dot" w:pos="9628"/>
             </w:tabs>
             <w:rPr>
-              <w:rFonts w:eastAsiaTheme="minorEastAsia"/>
+              <w:rFonts w:ascii="Times New Roman" w:eastAsiaTheme="minorEastAsia" w:hAnsi="Times New Roman" w:cs="Times New Roman"/>
               <w:noProof/>
+              <w:sz w:val="28"/>
+              <w:szCs w:val="28"/>
               <w:lang w:eastAsia="ru-RU"/>
             </w:rPr>
           </w:pPr>
@@ -235,54 +284,77 @@
                 <w:bCs/>
                 <w:iCs/>
                 <w:noProof/>
+                <w:sz w:val="28"/>
+                <w:szCs w:val="28"/>
               </w:rPr>
               <w:t>«ТАБЛИЦА»</w:t>
             </w:r>
             <w:r>
               <w:rPr>
+                <w:rFonts w:ascii="Times New Roman" w:hAnsi="Times New Roman" w:cs="Times New Roman"/>
                 <w:noProof/>
                 <w:webHidden/>
+                <w:sz w:val="28"/>
+                <w:szCs w:val="28"/>
               </w:rPr>
               <w:tab/>
             </w:r>
             <w:r>
               <w:rPr>
+                <w:rFonts w:ascii="Times New Roman" w:hAnsi="Times New Roman" w:cs="Times New Roman"/>
                 <w:noProof/>
                 <w:webHidden/>
+                <w:sz w:val="28"/>
+                <w:szCs w:val="28"/>
               </w:rPr>
               <w:fldChar w:fldCharType="begin"/>
             </w:r>
             <w:r>
               <w:rPr>
+                <w:rFonts w:ascii="Times New Roman" w:hAnsi="Times New Roman" w:cs="Times New Roman"/>
                 <w:noProof/>
                 <w:webHidden/>
+                <w:sz w:val="28"/>
+                <w:szCs w:val="28"/>
               </w:rPr>
               <w:instrText xml:space="preserve"> PAGEREF _Toc179554621 \h </w:instrText>
             </w:r>
             <w:r>
               <w:rPr>
+                <w:rFonts w:ascii="Times New Roman" w:hAnsi="Times New Roman" w:cs="Times New Roman"/>
                 <w:noProof/>
                 <w:webHidden/>
+                <w:sz w:val="28"/>
+                <w:szCs w:val="28"/>
               </w:rPr>
             </w:r>
             <w:r>
               <w:rPr>
+                <w:rFonts w:ascii="Times New Roman" w:hAnsi="Times New Roman" w:cs="Times New Roman"/>
                 <w:noProof/>
                 <w:webHidden/>
+                <w:sz w:val="28"/>
+                <w:szCs w:val="28"/>
               </w:rPr>
               <w:fldChar w:fldCharType="separate"/>
             </w:r>
             <w:r>
               <w:rPr>
+                <w:rFonts w:ascii="Times New Roman" w:hAnsi="Times New Roman" w:cs="Times New Roman"/>
                 <w:noProof/>
                 <w:webHidden/>
+                <w:sz w:val="28"/>
+                <w:szCs w:val="28"/>
               </w:rPr>
               <w:t>3</w:t>
             </w:r>
             <w:r>
               <w:rPr>
+                <w:rFonts w:ascii="Times New Roman" w:hAnsi="Times New Roman" w:cs="Times New Roman"/>
                 <w:noProof/>
                 <w:webHidden/>
+                <w:sz w:val="28"/>
+                <w:szCs w:val="28"/>
               </w:rPr>
               <w:fldChar w:fldCharType="end"/>
             </w:r>
@@ -295,8 +367,10 @@
               <w:tab w:val="right" w:leader="dot" w:pos="9628"/>
             </w:tabs>
             <w:rPr>
-              <w:rFonts w:eastAsiaTheme="minorEastAsia"/>
+              <w:rFonts w:ascii="Times New Roman" w:eastAsiaTheme="minorEastAsia" w:hAnsi="Times New Roman" w:cs="Times New Roman"/>
               <w:noProof/>
+              <w:sz w:val="28"/>
+              <w:szCs w:val="28"/>
               <w:lang w:eastAsia="ru-RU"/>
             </w:rPr>
           </w:pPr>
@@ -309,54 +383,77 @@
                 <w:bCs/>
                 <w:iCs/>
                 <w:noProof/>
+                <w:sz w:val="28"/>
+                <w:szCs w:val="28"/>
               </w:rPr>
               <w:t>«ТЕКСТ»</w:t>
             </w:r>
             <w:r>
               <w:rPr>
+                <w:rFonts w:ascii="Times New Roman" w:hAnsi="Times New Roman" w:cs="Times New Roman"/>
                 <w:noProof/>
                 <w:webHidden/>
+                <w:sz w:val="28"/>
+                <w:szCs w:val="28"/>
               </w:rPr>
               <w:tab/>
             </w:r>
             <w:r>
               <w:rPr>
+                <w:rFonts w:ascii="Times New Roman" w:hAnsi="Times New Roman" w:cs="Times New Roman"/>
                 <w:noProof/>
                 <w:webHidden/>
+                <w:sz w:val="28"/>
+                <w:szCs w:val="28"/>
               </w:rPr>
               <w:fldChar w:fldCharType="begin"/>
             </w:r>
             <w:r>
               <w:rPr>
+                <w:rFonts w:ascii="Times New Roman" w:hAnsi="Times New Roman" w:cs="Times New Roman"/>
                 <w:noProof/>
                 <w:webHidden/>
+                <w:sz w:val="28"/>
+                <w:szCs w:val="28"/>
               </w:rPr>
               <w:instrText xml:space="preserve"> PAGEREF _Toc179554622 \h </w:instrText>
             </w:r>
             <w:r>
               <w:rPr>
+                <w:rFonts w:ascii="Times New Roman" w:hAnsi="Times New Roman" w:cs="Times New Roman"/>
                 <w:noProof/>
                 <w:webHidden/>
+                <w:sz w:val="28"/>
+                <w:szCs w:val="28"/>
               </w:rPr>
             </w:r>
             <w:r>
               <w:rPr>
+                <w:rFonts w:ascii="Times New Roman" w:hAnsi="Times New Roman" w:cs="Times New Roman"/>
                 <w:noProof/>
                 <w:webHidden/>
+                <w:sz w:val="28"/>
+                <w:szCs w:val="28"/>
               </w:rPr>
               <w:fldChar w:fldCharType="separate"/>
             </w:r>
             <w:r>
               <w:rPr>
+                <w:rFonts w:ascii="Times New Roman" w:hAnsi="Times New Roman" w:cs="Times New Roman"/>
                 <w:noProof/>
                 <w:webHidden/>
+                <w:sz w:val="28"/>
+                <w:szCs w:val="28"/>
               </w:rPr>
               <w:t>4</w:t>
             </w:r>
             <w:r>
               <w:rPr>
+                <w:rFonts w:ascii="Times New Roman" w:hAnsi="Times New Roman" w:cs="Times New Roman"/>
                 <w:noProof/>
                 <w:webHidden/>
+                <w:sz w:val="28"/>
+                <w:szCs w:val="28"/>
               </w:rPr>
               <w:fldChar w:fldCharType="end"/>
             </w:r>
@@ -369,8 +466,10 @@
               <w:tab w:val="right" w:leader="dot" w:pos="9628"/>
             </w:tabs>
             <w:rPr>
-              <w:rFonts w:eastAsiaTheme="minorEastAsia"/>
+              <w:rFonts w:ascii="Times New Roman" w:eastAsiaTheme="minorEastAsia" w:hAnsi="Times New Roman" w:cs="Times New Roman"/>
               <w:noProof/>
+              <w:sz w:val="28"/>
+              <w:szCs w:val="28"/>
               <w:lang w:eastAsia="ru-RU"/>
             </w:rPr>
           </w:pPr>
@@ -383,54 +482,77 @@
                 <w:bCs/>
                 <w:iCs/>
                 <w:noProof/>
+                <w:sz w:val="28"/>
+                <w:szCs w:val="28"/>
               </w:rPr>
               <w:t>«БЛОК-СХЕМА»</w:t>
             </w:r>
             <w:r>
               <w:rPr>
+                <w:rFonts w:ascii="Times New Roman" w:hAnsi="Times New Roman" w:cs="Times New Roman"/>
                 <w:noProof/>
                 <w:webHidden/>
+                <w:sz w:val="28"/>
+                <w:szCs w:val="28"/>
               </w:rPr>
               <w:tab/>
             </w:r>
             <w:r>
               <w:rPr>
+                <w:rFonts w:ascii="Times New Roman" w:hAnsi="Times New Roman" w:cs="Times New Roman"/>
                 <w:noProof/>
                 <w:webHidden/>
+                <w:sz w:val="28"/>
+                <w:szCs w:val="28"/>
               </w:rPr>
               <w:fldChar w:fldCharType="begin"/>
             </w:r>
             <w:r>
               <w:rPr>
+                <w:rFonts w:ascii="Times New Roman" w:hAnsi="Times New Roman" w:cs="Times New Roman"/>
                 <w:noProof/>
                 <w:webHidden/>
+                <w:sz w:val="28"/>
+                <w:szCs w:val="28"/>
               </w:rPr>
               <w:instrText xml:space="preserve"> PAGEREF _Toc179554623 \h </w:instrText>
             </w:r>
             <w:r>
               <w:rPr>
+                <w:rFonts w:ascii="Times New Roman" w:hAnsi="Times New Roman" w:cs="Times New Roman"/>
                 <w:noProof/>
                 <w:webHidden/>
+                <w:sz w:val="28"/>
+                <w:szCs w:val="28"/>
               </w:rPr>
             </w:r>
             <w:r>
               <w:rPr>
+                <w:rFonts w:ascii="Times New Roman" w:hAnsi="Times New Roman" w:cs="Times New Roman"/>
                 <w:noProof/>
                 <w:webHidden/>
+                <w:sz w:val="28"/>
+                <w:szCs w:val="28"/>
               </w:rPr>
               <w:fldChar w:fldCharType="separate"/>
             </w:r>
             <w:r>
               <w:rPr>
+                <w:rFonts w:ascii="Times New Roman" w:hAnsi="Times New Roman" w:cs="Times New Roman"/>
                 <w:noProof/>
                 <w:webHidden/>
+                <w:sz w:val="28"/>
+                <w:szCs w:val="28"/>
               </w:rPr>
               <w:t>5</w:t>
             </w:r>
             <w:r>
               <w:rPr>
+                <w:rFonts w:ascii="Times New Roman" w:hAnsi="Times New Roman" w:cs="Times New Roman"/>
                 <w:noProof/>
                 <w:webHidden/>
+                <w:sz w:val="28"/>
+                <w:szCs w:val="28"/>
               </w:rPr>
               <w:fldChar w:fldCharType="end"/>
             </w:r>
@@ -443,8 +565,10 @@
               <w:tab w:val="right" w:leader="dot" w:pos="9628"/>
             </w:tabs>
             <w:rPr>
-              <w:rFonts w:eastAsiaTheme="minorEastAsia"/>
+              <w:rFonts w:ascii="Times New Roman" w:eastAsiaTheme="minorEastAsia" w:hAnsi="Times New Roman" w:cs="Times New Roman"/>
               <w:noProof/>
+              <w:sz w:val="28"/>
+              <w:szCs w:val="28"/>
               <w:lang w:eastAsia="ru-RU"/>
             </w:rPr>
           </w:pPr>
@@ -456,54 +580,77 @@
                 <w:b/>
                 <w:bCs/>
                 <w:noProof/>
+                <w:sz w:val="28"/>
+                <w:szCs w:val="28"/>
               </w:rPr>
               <w:t>«СПИСОК ЛИТЕРАТУРЫ»</w:t>
             </w:r>
             <w:r>
               <w:rPr>
+                <w:rFonts w:ascii="Times New Roman" w:hAnsi="Times New Roman" w:cs="Times New Roman"/>
                 <w:noProof/>
                 <w:webHidden/>
+                <w:sz w:val="28"/>
+                <w:szCs w:val="28"/>
               </w:rPr>
               <w:tab/>
             </w:r>
             <w:r>
               <w:rPr>
+                <w:rFonts w:ascii="Times New Roman" w:hAnsi="Times New Roman" w:cs="Times New Roman"/>
                 <w:noProof/>
                 <w:webHidden/>
+                <w:sz w:val="28"/>
+                <w:szCs w:val="28"/>
               </w:rPr>
               <w:fldChar w:fldCharType="begin"/>
             </w:r>
             <w:r>
               <w:rPr>
+                <w:rFonts w:ascii="Times New Roman" w:hAnsi="Times New Roman" w:cs="Times New Roman"/>
                 <w:noProof/>
                 <w:webHidden/>
+                <w:sz w:val="28"/>
+                <w:szCs w:val="28"/>
               </w:rPr>
               <w:instrText xml:space="preserve"> PAGEREF _Toc179554624 \h </w:instrText>
             </w:r>
             <w:r>
               <w:rPr>
+                <w:rFonts w:ascii="Times New Roman" w:hAnsi="Times New Roman" w:cs="Times New Roman"/>
                 <w:noProof/>
                 <w:webHidden/>
+                <w:sz w:val="28"/>
+                <w:szCs w:val="28"/>
               </w:rPr>
             </w:r>
             <w:r>
               <w:rPr>
+                <w:rFonts w:ascii="Times New Roman" w:hAnsi="Times New Roman" w:cs="Times New Roman"/>
                 <w:noProof/>
                 <w:webHidden/>
+                <w:sz w:val="28"/>
+                <w:szCs w:val="28"/>
               </w:rPr>
               <w:fldChar w:fldCharType="separate"/>
             </w:r>
             <w:r>
               <w:rPr>
+                <w:rFonts w:ascii="Times New Roman" w:hAnsi="Times New Roman" w:cs="Times New Roman"/>
                 <w:noProof/>
                 <w:webHidden/>
+                <w:sz w:val="28"/>
+                <w:szCs w:val="28"/>
               </w:rPr>
               <w:t>6</w:t>
             </w:r>
             <w:r>
               <w:rPr>
+                <w:rFonts w:ascii="Times New Roman" w:hAnsi="Times New Roman" w:cs="Times New Roman"/>
                 <w:noProof/>
                 <w:webHidden/>
+                <w:sz w:val="28"/>
+                <w:szCs w:val="28"/>
               </w:rPr>
               <w:fldChar w:fldCharType="end"/>
             </w:r>
@@ -777,19 +924,6 @@
         <w:spacing w:after="0" w:line="360" w:lineRule="auto"/>
         <w:ind w:left="-567" w:right="284" w:firstLine="567"/>
         <w:jc w:val="center"/>
-        <w:rPr>
-          <w:rFonts w:ascii="Times New Roman" w:hAnsi="Times New Roman" w:cs="Times New Roman"/>
-          <w:b/>
-          <w:bCs/>
-          <w:sz w:val="28"/>
-          <w:szCs w:val="28"/>
-        </w:rPr>
-      </w:pPr>
-    </w:p>
-    <w:p>
-      <w:pPr>
-        <w:spacing w:after="0" w:line="360" w:lineRule="auto"/>
-        <w:ind w:right="284"/>
         <w:rPr>
           <w:rFonts w:ascii="Times New Roman" w:hAnsi="Times New Roman" w:cs="Times New Roman"/>
           <w:b/>
@@ -2378,27 +2512,7 @@
           <w:sz w:val="28"/>
           <w:szCs w:val="28"/>
         </w:rPr>
-        <w:t xml:space="preserve">Текст (от лат. </w:t>
-      </w:r>
-      <w:proofErr w:type="spellStart"/>
-      <w:r>
-        <w:rPr>
-          <w:rFonts w:ascii="Times New Roman" w:hAnsi="Times New Roman" w:cs="Times New Roman"/>
-          <w:iCs/>
-          <w:sz w:val="28"/>
-          <w:szCs w:val="28"/>
-        </w:rPr>
-        <w:t>textus</w:t>
-      </w:r>
-      <w:proofErr w:type="spellEnd"/>
-      <w:r>
-        <w:rPr>
-          <w:rFonts w:ascii="Times New Roman" w:hAnsi="Times New Roman" w:cs="Times New Roman"/>
-          <w:iCs/>
-          <w:sz w:val="28"/>
-          <w:szCs w:val="28"/>
-        </w:rPr>
-        <w:t xml:space="preserve"> — ткань; сплетение, сочетание) — зафиксированная на каком-либо материальном носителе человеческая мысль; в общем плане связная и полная последовательность символов.</w:t>
+        <w:t>Текст (от лат. textus — ткань; сплетение, сочетание) — зафиксированная на каком-либо материальном носителе человеческая мысль; в общем плане связная и полная последовательность символов.</w:t>
       </w:r>
     </w:p>
     <w:p>
@@ -2661,149 +2775,700 @@
         </w:rPr>
         <w:lastRenderedPageBreak/>
         <mc:AlternateContent>
-          <mc:Choice Requires="wps">
+          <mc:Choice Requires="wpg">
             <w:drawing>
-              <wp:anchor distT="0" distB="0" distL="114300" distR="114300" simplePos="0" relativeHeight="251666432" behindDoc="0" locked="0" layoutInCell="1" allowOverlap="1" wp14:anchorId="4ECE420A" wp14:editId="3ACFF2E5">
+              <wp:anchor distT="0" distB="0" distL="114300" distR="114300" simplePos="0" relativeHeight="251672576" behindDoc="0" locked="0" layoutInCell="1" allowOverlap="1" wp14:anchorId="373AA834" wp14:editId="0E246125">
                 <wp:simplePos x="0" y="0"/>
-                <wp:positionH relativeFrom="margin">
-                  <wp:align>center</wp:align>
+                <wp:positionH relativeFrom="column">
+                  <wp:posOffset>1790700</wp:posOffset>
                 </wp:positionH>
                 <wp:positionV relativeFrom="paragraph">
-                  <wp:posOffset>4175125</wp:posOffset>
+                  <wp:posOffset>255270</wp:posOffset>
                 </wp:positionV>
-                <wp:extent cx="2520000" cy="900000"/>
-                <wp:effectExtent l="19050" t="0" r="33020" b="14605"/>
+                <wp:extent cx="2535240" cy="6096840"/>
+                <wp:effectExtent l="19050" t="0" r="36830" b="18415"/>
                 <wp:wrapNone/>
-                <wp:docPr id="6" name="Блок-схема: данные 6"/>
+                <wp:docPr id="12" name="Группа 12"/>
                 <wp:cNvGraphicFramePr/>
                 <a:graphic xmlns:a="http://schemas.openxmlformats.org/drawingml/2006/main">
-                  <a:graphicData uri="http://schemas.microsoft.com/office/word/2010/wordprocessingShape">
-                    <wps:wsp>
-                      <wps:cNvSpPr/>
-                      <wps:spPr>
+                  <a:graphicData uri="http://schemas.microsoft.com/office/word/2010/wordprocessingGroup">
+                    <wpg:wgp>
+                      <wpg:cNvGrpSpPr/>
+                      <wpg:grpSpPr>
                         <a:xfrm>
                           <a:off x="0" y="0"/>
-                          <a:ext cx="2520000" cy="900000"/>
+                          <a:ext cx="2535240" cy="6096840"/>
+                          <a:chOff x="0" y="0"/>
+                          <a:chExt cx="2535240" cy="6096840"/>
                         </a:xfrm>
-                        <a:prstGeom prst="flowChartInputOutput">
-                          <a:avLst/>
-                        </a:prstGeom>
-                      </wps:spPr>
-                      <wps:style>
-                        <a:lnRef idx="2">
-                          <a:schemeClr val="accent1">
-                            <a:shade val="50000"/>
-                          </a:schemeClr>
-                        </a:lnRef>
-                        <a:fillRef idx="1">
-                          <a:schemeClr val="accent1"/>
-                        </a:fillRef>
-                        <a:effectRef idx="0">
-                          <a:schemeClr val="accent1"/>
-                        </a:effectRef>
-                        <a:fontRef idx="minor">
-                          <a:schemeClr val="lt1"/>
-                        </a:fontRef>
-                      </wps:style>
-                      <wps:txbx>
-                        <w:txbxContent>
-                          <w:p>
-                            <w:pPr>
-                              <w:jc w:val="center"/>
-                              <w:rPr>
-                                <w:b/>
-                                <w:bCs/>
-                                <w:lang w:val="en-US"/>
-                              </w:rPr>
-                            </w:pPr>
-                            <w:r>
-                              <w:rPr>
-                                <w:b/>
-                                <w:bCs/>
-                              </w:rPr>
-                              <w:t>В</w:t>
-                            </w:r>
-                            <w:r>
-                              <w:rPr>
-                                <w:b/>
-                                <w:bCs/>
-                              </w:rPr>
-                              <w:t xml:space="preserve">ывод </w:t>
-                            </w:r>
-                            <w:r>
-                              <w:rPr>
-                                <w:b/>
-                                <w:bCs/>
-                                <w:lang w:val="en-US"/>
-                              </w:rPr>
-                              <w:t>c</w:t>
-                            </w:r>
-                          </w:p>
-                        </w:txbxContent>
-                      </wps:txbx>
-                      <wps:bodyPr rot="0" spcFirstLastPara="0" vertOverflow="overflow" horzOverflow="overflow" vert="horz" wrap="square" lIns="91440" tIns="45720" rIns="91440" bIns="45720" numCol="1" spcCol="0" rtlCol="0" fromWordArt="0" anchor="ctr" anchorCtr="0" forceAA="0" compatLnSpc="1">
-                        <a:prstTxWarp prst="textNoShape">
-                          <a:avLst/>
-                        </a:prstTxWarp>
-                        <a:noAutofit/>
-                      </wps:bodyPr>
-                    </wps:wsp>
+                      </wpg:grpSpPr>
+                      <wps:wsp>
+                        <wps:cNvPr id="5" name="Прямая соединительная линия 5"/>
+                        <wps:cNvCnPr/>
+                        <wps:spPr>
+                          <a:xfrm flipH="1">
+                            <a:off x="1253490" y="1897380"/>
+                            <a:ext cx="15240" cy="1539240"/>
+                          </a:xfrm>
+                          <a:prstGeom prst="line">
+                            <a:avLst/>
+                          </a:prstGeom>
+                        </wps:spPr>
+                        <wps:style>
+                          <a:lnRef idx="1">
+                            <a:schemeClr val="accent1"/>
+                          </a:lnRef>
+                          <a:fillRef idx="0">
+                            <a:schemeClr val="accent1"/>
+                          </a:fillRef>
+                          <a:effectRef idx="0">
+                            <a:schemeClr val="accent1"/>
+                          </a:effectRef>
+                          <a:fontRef idx="minor">
+                            <a:schemeClr val="tx1"/>
+                          </a:fontRef>
+                        </wps:style>
+                        <wps:bodyPr/>
+                      </wps:wsp>
+                      <wpg:grpSp>
+                        <wpg:cNvPr id="11" name="Группа 11"/>
+                        <wpg:cNvGrpSpPr/>
+                        <wpg:grpSpPr>
+                          <a:xfrm>
+                            <a:off x="0" y="0"/>
+                            <a:ext cx="2535240" cy="6096840"/>
+                            <a:chOff x="0" y="0"/>
+                            <a:chExt cx="2535240" cy="6096840"/>
+                          </a:xfrm>
+                        </wpg:grpSpPr>
+                        <wps:wsp>
+                          <wps:cNvPr id="1" name="Овал 1"/>
+                          <wps:cNvSpPr/>
+                          <wps:spPr>
+                            <a:xfrm>
+                              <a:off x="3810" y="0"/>
+                              <a:ext cx="2520000" cy="900000"/>
+                            </a:xfrm>
+                            <a:prstGeom prst="ellipse">
+                              <a:avLst/>
+                            </a:prstGeom>
+                          </wps:spPr>
+                          <wps:style>
+                            <a:lnRef idx="2">
+                              <a:schemeClr val="accent1">
+                                <a:shade val="50000"/>
+                              </a:schemeClr>
+                            </a:lnRef>
+                            <a:fillRef idx="1">
+                              <a:schemeClr val="accent1"/>
+                            </a:fillRef>
+                            <a:effectRef idx="0">
+                              <a:schemeClr val="accent1"/>
+                            </a:effectRef>
+                            <a:fontRef idx="minor">
+                              <a:schemeClr val="lt1"/>
+                            </a:fontRef>
+                          </wps:style>
+                          <wps:txbx>
+                            <w:txbxContent>
+                              <w:p>
+                                <w:pPr>
+                                  <w:jc w:val="center"/>
+                                  <w:rPr>
+                                    <w:b/>
+                                    <w:bCs/>
+                                  </w:rPr>
+                                </w:pPr>
+                                <w:r>
+                                  <w:rPr>
+                                    <w:b/>
+                                    <w:bCs/>
+                                  </w:rPr>
+                                  <w:t>Начало</w:t>
+                                </w:r>
+                              </w:p>
+                            </w:txbxContent>
+                          </wps:txbx>
+                          <wps:bodyPr rot="0" spcFirstLastPara="0" vertOverflow="overflow" horzOverflow="overflow" vert="horz" wrap="square" lIns="91440" tIns="45720" rIns="91440" bIns="45720" numCol="1" spcCol="0" rtlCol="0" fromWordArt="0" anchor="ctr" anchorCtr="0" forceAA="0" compatLnSpc="1">
+                            <a:prstTxWarp prst="textNoShape">
+                              <a:avLst/>
+                            </a:prstTxWarp>
+                            <a:noAutofit/>
+                          </wps:bodyPr>
+                        </wps:wsp>
+                        <wps:wsp>
+                          <wps:cNvPr id="4" name="Блок-схема: данные 4"/>
+                          <wps:cNvSpPr/>
+                          <wps:spPr>
+                            <a:xfrm>
+                              <a:off x="0" y="1280160"/>
+                              <a:ext cx="2520000" cy="900000"/>
+                            </a:xfrm>
+                            <a:prstGeom prst="flowChartInputOutput">
+                              <a:avLst/>
+                            </a:prstGeom>
+                          </wps:spPr>
+                          <wps:style>
+                            <a:lnRef idx="2">
+                              <a:schemeClr val="accent1">
+                                <a:shade val="50000"/>
+                              </a:schemeClr>
+                            </a:lnRef>
+                            <a:fillRef idx="1">
+                              <a:schemeClr val="accent1"/>
+                            </a:fillRef>
+                            <a:effectRef idx="0">
+                              <a:schemeClr val="accent1"/>
+                            </a:effectRef>
+                            <a:fontRef idx="minor">
+                              <a:schemeClr val="lt1"/>
+                            </a:fontRef>
+                          </wps:style>
+                          <wps:txbx>
+                            <w:txbxContent>
+                              <w:p>
+                                <w:pPr>
+                                  <w:jc w:val="center"/>
+                                  <w:rPr>
+                                    <w:b/>
+                                    <w:bCs/>
+                                    <w:lang w:val="en-US"/>
+                                  </w:rPr>
+                                </w:pPr>
+                                <w:r>
+                                  <w:rPr>
+                                    <w:b/>
+                                    <w:bCs/>
+                                  </w:rPr>
+                                  <w:t>В</w:t>
+                                </w:r>
+                                <w:r>
+                                  <w:rPr>
+                                    <w:b/>
+                                    <w:bCs/>
+                                  </w:rPr>
+                                  <w:t>вод</w:t>
+                                </w:r>
+                                <w:r>
+                                  <w:rPr>
+                                    <w:b/>
+                                    <w:bCs/>
+                                  </w:rPr>
+                                  <w:t xml:space="preserve"> </w:t>
+                                </w:r>
+                                <w:r>
+                                  <w:rPr>
+                                    <w:b/>
+                                    <w:bCs/>
+                                    <w:lang w:val="en-US"/>
+                                  </w:rPr>
+                                  <w:t xml:space="preserve">a </w:t>
+                                </w:r>
+                                <w:r>
+                                  <w:rPr>
+                                    <w:b/>
+                                    <w:bCs/>
+                                  </w:rPr>
+                                  <w:t xml:space="preserve">и </w:t>
+                                </w:r>
+                                <w:r>
+                                  <w:rPr>
+                                    <w:b/>
+                                    <w:bCs/>
+                                    <w:lang w:val="en-US"/>
+                                  </w:rPr>
+                                  <w:t>b</w:t>
+                                </w:r>
+                              </w:p>
+                            </w:txbxContent>
+                          </wps:txbx>
+                          <wps:bodyPr rot="0" spcFirstLastPara="0" vertOverflow="overflow" horzOverflow="overflow" vert="horz" wrap="square" lIns="91440" tIns="45720" rIns="91440" bIns="45720" numCol="1" spcCol="0" rtlCol="0" fromWordArt="0" anchor="ctr" anchorCtr="0" forceAA="0" compatLnSpc="1">
+                            <a:prstTxWarp prst="textNoShape">
+                              <a:avLst/>
+                            </a:prstTxWarp>
+                            <a:noAutofit/>
+                          </wps:bodyPr>
+                        </wps:wsp>
+                        <wps:wsp>
+                          <wps:cNvPr id="2" name="Прямая соединительная линия 2"/>
+                          <wps:cNvCnPr/>
+                          <wps:spPr>
+                            <a:xfrm flipH="1">
+                              <a:off x="1253490" y="548640"/>
+                              <a:ext cx="15240" cy="1539240"/>
+                            </a:xfrm>
+                            <a:prstGeom prst="line">
+                              <a:avLst/>
+                            </a:prstGeom>
+                          </wps:spPr>
+                          <wps:style>
+                            <a:lnRef idx="1">
+                              <a:schemeClr val="accent1"/>
+                            </a:lnRef>
+                            <a:fillRef idx="0">
+                              <a:schemeClr val="accent1"/>
+                            </a:fillRef>
+                            <a:effectRef idx="0">
+                              <a:schemeClr val="accent1"/>
+                            </a:effectRef>
+                            <a:fontRef idx="minor">
+                              <a:schemeClr val="tx1"/>
+                            </a:fontRef>
+                          </wps:style>
+                          <wps:bodyPr/>
+                        </wps:wsp>
+                        <wps:wsp>
+                          <wps:cNvPr id="3" name="Блок-схема: решение 3"/>
+                          <wps:cNvSpPr/>
+                          <wps:spPr>
+                            <a:xfrm>
+                              <a:off x="15240" y="2609850"/>
+                              <a:ext cx="2520000" cy="900000"/>
+                            </a:xfrm>
+                            <a:prstGeom prst="flowChartDecision">
+                              <a:avLst/>
+                            </a:prstGeom>
+                          </wps:spPr>
+                          <wps:style>
+                            <a:lnRef idx="2">
+                              <a:schemeClr val="accent1">
+                                <a:shade val="50000"/>
+                              </a:schemeClr>
+                            </a:lnRef>
+                            <a:fillRef idx="1">
+                              <a:schemeClr val="accent1"/>
+                            </a:fillRef>
+                            <a:effectRef idx="0">
+                              <a:schemeClr val="accent1"/>
+                            </a:effectRef>
+                            <a:fontRef idx="minor">
+                              <a:schemeClr val="lt1"/>
+                            </a:fontRef>
+                          </wps:style>
+                          <wps:txbx>
+                            <w:txbxContent>
+                              <w:p>
+                                <w:pPr>
+                                  <w:rPr>
+                                    <w:b/>
+                                    <w:bCs/>
+                                    <w:lang w:val="en-US"/>
+                                  </w:rPr>
+                                </w:pPr>
+                                <w:r>
+                                  <w:rPr>
+                                    <w:b/>
+                                    <w:bCs/>
+                                  </w:rPr>
+                                  <w:t xml:space="preserve">        </w:t>
+                                </w:r>
+                                <w:r>
+                                  <w:rPr>
+                                    <w:b/>
+                                    <w:bCs/>
+                                    <w:lang w:val="en-US"/>
+                                  </w:rPr>
+                                  <w:t xml:space="preserve">c = a + b </w:t>
+                                </w:r>
+                              </w:p>
+                            </w:txbxContent>
+                          </wps:txbx>
+                          <wps:bodyPr rot="0" spcFirstLastPara="0" vertOverflow="overflow" horzOverflow="overflow" vert="horz" wrap="square" lIns="91440" tIns="45720" rIns="91440" bIns="45720" numCol="1" spcCol="0" rtlCol="0" fromWordArt="0" anchor="ctr" anchorCtr="0" forceAA="0" compatLnSpc="1">
+                            <a:prstTxWarp prst="textNoShape">
+                              <a:avLst/>
+                            </a:prstTxWarp>
+                            <a:noAutofit/>
+                          </wps:bodyPr>
+                        </wps:wsp>
+                        <wps:wsp>
+                          <wps:cNvPr id="6" name="Блок-схема: данные 6"/>
+                          <wps:cNvSpPr/>
+                          <wps:spPr>
+                            <a:xfrm>
+                              <a:off x="0" y="3916680"/>
+                              <a:ext cx="2520000" cy="900000"/>
+                            </a:xfrm>
+                            <a:prstGeom prst="flowChartInputOutput">
+                              <a:avLst/>
+                            </a:prstGeom>
+                          </wps:spPr>
+                          <wps:style>
+                            <a:lnRef idx="2">
+                              <a:schemeClr val="accent1">
+                                <a:shade val="50000"/>
+                              </a:schemeClr>
+                            </a:lnRef>
+                            <a:fillRef idx="1">
+                              <a:schemeClr val="accent1"/>
+                            </a:fillRef>
+                            <a:effectRef idx="0">
+                              <a:schemeClr val="accent1"/>
+                            </a:effectRef>
+                            <a:fontRef idx="minor">
+                              <a:schemeClr val="lt1"/>
+                            </a:fontRef>
+                          </wps:style>
+                          <wps:txbx>
+                            <w:txbxContent>
+                              <w:p>
+                                <w:pPr>
+                                  <w:jc w:val="center"/>
+                                  <w:rPr>
+                                    <w:b/>
+                                    <w:bCs/>
+                                    <w:lang w:val="en-US"/>
+                                  </w:rPr>
+                                </w:pPr>
+                                <w:r>
+                                  <w:rPr>
+                                    <w:b/>
+                                    <w:bCs/>
+                                  </w:rPr>
+                                  <w:t>В</w:t>
+                                </w:r>
+                                <w:r>
+                                  <w:rPr>
+                                    <w:b/>
+                                    <w:bCs/>
+                                  </w:rPr>
+                                  <w:t xml:space="preserve">ывод </w:t>
+                                </w:r>
+                                <w:r>
+                                  <w:rPr>
+                                    <w:b/>
+                                    <w:bCs/>
+                                    <w:lang w:val="en-US"/>
+                                  </w:rPr>
+                                  <w:t>c</w:t>
+                                </w:r>
+                              </w:p>
+                            </w:txbxContent>
+                          </wps:txbx>
+                          <wps:bodyPr rot="0" spcFirstLastPara="0" vertOverflow="overflow" horzOverflow="overflow" vert="horz" wrap="square" lIns="91440" tIns="45720" rIns="91440" bIns="45720" numCol="1" spcCol="0" rtlCol="0" fromWordArt="0" anchor="ctr" anchorCtr="0" forceAA="0" compatLnSpc="1">
+                            <a:prstTxWarp prst="textNoShape">
+                              <a:avLst/>
+                            </a:prstTxWarp>
+                            <a:noAutofit/>
+                          </wps:bodyPr>
+                        </wps:wsp>
+                        <wps:wsp>
+                          <wps:cNvPr id="7" name="Овал 7"/>
+                          <wps:cNvSpPr/>
+                          <wps:spPr>
+                            <a:xfrm>
+                              <a:off x="3810" y="5196840"/>
+                              <a:ext cx="2520000" cy="900000"/>
+                            </a:xfrm>
+                            <a:prstGeom prst="ellipse">
+                              <a:avLst/>
+                            </a:prstGeom>
+                          </wps:spPr>
+                          <wps:style>
+                            <a:lnRef idx="2">
+                              <a:schemeClr val="accent1">
+                                <a:shade val="50000"/>
+                              </a:schemeClr>
+                            </a:lnRef>
+                            <a:fillRef idx="1">
+                              <a:schemeClr val="accent1"/>
+                            </a:fillRef>
+                            <a:effectRef idx="0">
+                              <a:schemeClr val="accent1"/>
+                            </a:effectRef>
+                            <a:fontRef idx="minor">
+                              <a:schemeClr val="lt1"/>
+                            </a:fontRef>
+                          </wps:style>
+                          <wps:txbx>
+                            <w:txbxContent>
+                              <w:p>
+                                <w:pPr>
+                                  <w:jc w:val="center"/>
+                                  <w:rPr>
+                                    <w:b/>
+                                    <w:bCs/>
+                                  </w:rPr>
+                                </w:pPr>
+                                <w:r>
+                                  <w:rPr>
+                                    <w:b/>
+                                    <w:bCs/>
+                                  </w:rPr>
+                                  <w:t>Конец</w:t>
+                                </w:r>
+                              </w:p>
+                            </w:txbxContent>
+                          </wps:txbx>
+                          <wps:bodyPr rot="0" spcFirstLastPara="0" vertOverflow="overflow" horzOverflow="overflow" vert="horz" wrap="square" lIns="91440" tIns="45720" rIns="91440" bIns="45720" numCol="1" spcCol="0" rtlCol="0" fromWordArt="0" anchor="ctr" anchorCtr="0" forceAA="0" compatLnSpc="1">
+                            <a:prstTxWarp prst="textNoShape">
+                              <a:avLst/>
+                            </a:prstTxWarp>
+                            <a:noAutofit/>
+                          </wps:bodyPr>
+                        </wps:wsp>
+                        <wps:wsp>
+                          <wps:cNvPr id="8" name="Прямая соединительная линия 8"/>
+                          <wps:cNvCnPr/>
+                          <wps:spPr>
+                            <a:xfrm flipH="1">
+                              <a:off x="1253490" y="3147060"/>
+                              <a:ext cx="15240" cy="1539240"/>
+                            </a:xfrm>
+                            <a:prstGeom prst="line">
+                              <a:avLst/>
+                            </a:prstGeom>
+                          </wps:spPr>
+                          <wps:style>
+                            <a:lnRef idx="1">
+                              <a:schemeClr val="accent1"/>
+                            </a:lnRef>
+                            <a:fillRef idx="0">
+                              <a:schemeClr val="accent1"/>
+                            </a:fillRef>
+                            <a:effectRef idx="0">
+                              <a:schemeClr val="accent1"/>
+                            </a:effectRef>
+                            <a:fontRef idx="minor">
+                              <a:schemeClr val="tx1"/>
+                            </a:fontRef>
+                          </wps:style>
+                          <wps:bodyPr/>
+                        </wps:wsp>
+                        <wps:wsp>
+                          <wps:cNvPr id="9" name="Прямая соединительная линия 9"/>
+                          <wps:cNvCnPr/>
+                          <wps:spPr>
+                            <a:xfrm flipH="1">
+                              <a:off x="1253490" y="4030980"/>
+                              <a:ext cx="15240" cy="1539240"/>
+                            </a:xfrm>
+                            <a:prstGeom prst="line">
+                              <a:avLst/>
+                            </a:prstGeom>
+                          </wps:spPr>
+                          <wps:style>
+                            <a:lnRef idx="1">
+                              <a:schemeClr val="accent1"/>
+                            </a:lnRef>
+                            <a:fillRef idx="0">
+                              <a:schemeClr val="accent1"/>
+                            </a:fillRef>
+                            <a:effectRef idx="0">
+                              <a:schemeClr val="accent1"/>
+                            </a:effectRef>
+                            <a:fontRef idx="minor">
+                              <a:schemeClr val="tx1"/>
+                            </a:fontRef>
+                          </wps:style>
+                          <wps:bodyPr/>
+                        </wps:wsp>
+                      </wpg:grpSp>
+                    </wpg:wgp>
                   </a:graphicData>
                 </a:graphic>
-                <wp14:sizeRelH relativeFrom="margin">
-                  <wp14:pctWidth>0</wp14:pctWidth>
-                </wp14:sizeRelH>
-                <wp14:sizeRelV relativeFrom="margin">
-                  <wp14:pctHeight>0</wp14:pctHeight>
-                </wp14:sizeRelV>
               </wp:anchor>
             </w:drawing>
           </mc:Choice>
           <mc:Fallback>
             <w:pict>
-              <v:shapetype w14:anchorId="4ECE420A" id="_x0000_t111" coordsize="21600,21600" o:spt="111" path="m4321,l21600,,17204,21600,,21600xe">
-                <v:stroke joinstyle="miter"/>
-                <v:path gradientshapeok="t" o:connecttype="custom" o:connectlocs="12961,0;10800,0;2161,10800;8602,21600;10800,21600;19402,10800" textboxrect="4321,0,17204,21600"/>
-              </v:shapetype>
-              <v:shape id="Блок-схема: данные 6" o:spid="_x0000_s1026" type="#_x0000_t111" style="position:absolute;left:0;text-align:left;margin-left:0;margin-top:328.75pt;width:198.45pt;height:70.85pt;z-index:251666432;visibility:visible;mso-wrap-style:square;mso-width-percent:0;mso-height-percent:0;mso-wrap-distance-left:9pt;mso-wrap-distance-top:0;mso-wrap-distance-right:9pt;mso-wrap-distance-bottom:0;mso-position-horizontal:center;mso-position-horizontal-relative:margin;mso-position-vertical:absolute;mso-position-vertical-relative:text;mso-width-percent:0;mso-height-percent:0;mso-width-relative:margin;mso-height-relative:margin;v-text-anchor:middle" o:gfxdata="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" fillcolor="#4472c4 [3204]" strokecolor="#1f3763 [1604]" strokeweight="1pt">
-                <v:textbox>
-                  <w:txbxContent>
-                    <w:p>
-                      <w:pPr>
-                        <w:jc w:val="center"/>
-                        <w:rPr>
-                          <w:b/>
-                          <w:bCs/>
-                          <w:lang w:val="en-US"/>
-                        </w:rPr>
-                      </w:pPr>
-                      <w:r>
-                        <w:rPr>
-                          <w:b/>
-                          <w:bCs/>
-                        </w:rPr>
-                        <w:t>В</w:t>
-                      </w:r>
-                      <w:r>
-                        <w:rPr>
-                          <w:b/>
-                          <w:bCs/>
-                        </w:rPr>
-                        <w:t xml:space="preserve">ывод </w:t>
-                      </w:r>
-                      <w:r>
-                        <w:rPr>
-                          <w:b/>
-                          <w:bCs/>
-                          <w:lang w:val="en-US"/>
-                        </w:rPr>
-                        <w:t>c</w:t>
-                      </w:r>
-                    </w:p>
-                  </w:txbxContent>
-                </v:textbox>
-                <w10:wrap anchorx="margin"/>
-              </v:shape>
+              <v:group w14:anchorId="373AA834" id="Группа 12" o:spid="_x0000_s1026" style="position:absolute;left:0;text-align:left;margin-left:141pt;margin-top:20.1pt;width:199.65pt;height:480.05pt;z-index:251672576" coordsize="25352,60968" o:gfxdata="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">
+                <v:line id="Прямая соединительная линия 5" o:spid="_x0000_s1027" style="position:absolute;flip:x;visibility:visible;mso-wrap-style:square" from="12534,18973" to="12687,34366" o:connectortype="straight" o:gfxdata="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" strokecolor="#4472c4 [3204]" strokeweight=".5pt">
+                  <v:stroke joinstyle="miter"/>
+                </v:line>
+                <v:group id="Группа 11" o:spid="_x0000_s1028" style="position:absolute;width:25352;height:60968" coordsize="25352,60968" o:gfxdata="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">
+                  <v:oval id="Овал 1" o:spid="_x0000_s1029" style="position:absolute;left:38;width:25200;height:9000;visibility:visible;mso-wrap-style:square;v-text-anchor:middle" o:gfxdata="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" fillcolor="#4472c4 [3204]" strokecolor="#1f3763 [1604]" strokeweight="1pt">
+                    <v:stroke joinstyle="miter"/>
+                    <v:textbox>
+                      <w:txbxContent>
+                        <w:p>
+                          <w:pPr>
+                            <w:jc w:val="center"/>
+                            <w:rPr>
+                              <w:b/>
+                              <w:bCs/>
+                            </w:rPr>
+                          </w:pPr>
+                          <w:r>
+                            <w:rPr>
+                              <w:b/>
+                              <w:bCs/>
+                            </w:rPr>
+                            <w:t>Начало</w:t>
+                          </w:r>
+                        </w:p>
+                      </w:txbxContent>
+                    </v:textbox>
+                  </v:oval>
+                  <v:shapetype id="_x0000_t111" coordsize="21600,21600" o:spt="111" path="m4321,l21600,,17204,21600,,21600xe">
+                    <v:stroke joinstyle="miter"/>
+                    <v:path gradientshapeok="t" o:connecttype="custom" o:connectlocs="12961,0;10800,0;2161,10800;8602,21600;10800,21600;19402,10800" textboxrect="4321,0,17204,21600"/>
+                  </v:shapetype>
+                  <v:shape id="Блок-схема: данные 4" o:spid="_x0000_s1030" type="#_x0000_t111" style="position:absolute;top:12801;width:25200;height:9000;visibility:visible;mso-wrap-style:square;v-text-anchor:middle" o:gfxdata="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" fillcolor="#4472c4 [3204]" strokecolor="#1f3763 [1604]" strokeweight="1pt">
+                    <v:textbox>
+                      <w:txbxContent>
+                        <w:p>
+                          <w:pPr>
+                            <w:jc w:val="center"/>
+                            <w:rPr>
+                              <w:b/>
+                              <w:bCs/>
+                              <w:lang w:val="en-US"/>
+                            </w:rPr>
+                          </w:pPr>
+                          <w:r>
+                            <w:rPr>
+                              <w:b/>
+                              <w:bCs/>
+                            </w:rPr>
+                            <w:t>В</w:t>
+                          </w:r>
+                          <w:r>
+                            <w:rPr>
+                              <w:b/>
+                              <w:bCs/>
+                            </w:rPr>
+                            <w:t>вод</w:t>
+                          </w:r>
+                          <w:r>
+                            <w:rPr>
+                              <w:b/>
+                              <w:bCs/>
+                            </w:rPr>
+                            <w:t xml:space="preserve"> </w:t>
+                          </w:r>
+                          <w:r>
+                            <w:rPr>
+                              <w:b/>
+                              <w:bCs/>
+                              <w:lang w:val="en-US"/>
+                            </w:rPr>
+                            <w:t xml:space="preserve">a </w:t>
+                          </w:r>
+                          <w:r>
+                            <w:rPr>
+                              <w:b/>
+                              <w:bCs/>
+                            </w:rPr>
+                            <w:t xml:space="preserve">и </w:t>
+                          </w:r>
+                          <w:r>
+                            <w:rPr>
+                              <w:b/>
+                              <w:bCs/>
+                              <w:lang w:val="en-US"/>
+                            </w:rPr>
+                            <w:t>b</w:t>
+                          </w:r>
+                        </w:p>
+                      </w:txbxContent>
+                    </v:textbox>
+                  </v:shape>
+                  <v:line id="Прямая соединительная линия 2" o:spid="_x0000_s1031" style="position:absolute;flip:x;visibility:visible;mso-wrap-style:square" from="12534,5486" to="12687,20878" o:connectortype="straight" o:gfxdata="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" strokecolor="#4472c4 [3204]" strokeweight=".5pt">
+                    <v:stroke joinstyle="miter"/>
+                  </v:line>
+                  <v:shapetype id="_x0000_t110" coordsize="21600,21600" o:spt="110" path="m10800,l,10800,10800,21600,21600,10800xe">
+                    <v:stroke joinstyle="miter"/>
+                    <v:path gradientshapeok="t" o:connecttype="rect" textboxrect="5400,5400,16200,16200"/>
+                  </v:shapetype>
+                  <v:shape id="Блок-схема: решение 3" o:spid="_x0000_s1032" type="#_x0000_t110" style="position:absolute;left:152;top:26098;width:25200;height:9000;visibility:visible;mso-wrap-style:square;v-text-anchor:middle" o:gfxdata="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" fillcolor="#4472c4 [3204]" strokecolor="#1f3763 [1604]" strokeweight="1pt">
+                    <v:textbox>
+                      <w:txbxContent>
+                        <w:p>
+                          <w:pPr>
+                            <w:rPr>
+                              <w:b/>
+                              <w:bCs/>
+                              <w:lang w:val="en-US"/>
+                            </w:rPr>
+                          </w:pPr>
+                          <w:r>
+                            <w:rPr>
+                              <w:b/>
+                              <w:bCs/>
+                            </w:rPr>
+                            <w:t xml:space="preserve">        </w:t>
+                          </w:r>
+                          <w:r>
+                            <w:rPr>
+                              <w:b/>
+                              <w:bCs/>
+                              <w:lang w:val="en-US"/>
+                            </w:rPr>
+                            <w:t xml:space="preserve">c = a + b </w:t>
+                          </w:r>
+                        </w:p>
+                      </w:txbxContent>
+                    </v:textbox>
+                  </v:shape>
+                  <v:shape id="Блок-схема: данные 6" o:spid="_x0000_s1033" type="#_x0000_t111" style="position:absolute;top:39166;width:25200;height:9000;visibility:visible;mso-wrap-style:square;v-text-anchor:middle" o:gfxdata="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" fillcolor="#4472c4 [3204]" strokecolor="#1f3763 [1604]" strokeweight="1pt">
+                    <v:textbox>
+                      <w:txbxContent>
+                        <w:p>
+                          <w:pPr>
+                            <w:jc w:val="center"/>
+                            <w:rPr>
+                              <w:b/>
+                              <w:bCs/>
+                              <w:lang w:val="en-US"/>
+                            </w:rPr>
+                          </w:pPr>
+                          <w:r>
+                            <w:rPr>
+                              <w:b/>
+                              <w:bCs/>
+                            </w:rPr>
+                            <w:t>В</w:t>
+                          </w:r>
+                          <w:r>
+                            <w:rPr>
+                              <w:b/>
+                              <w:bCs/>
+                            </w:rPr>
+                            <w:t xml:space="preserve">ывод </w:t>
+                          </w:r>
+                          <w:r>
+                            <w:rPr>
+                              <w:b/>
+                              <w:bCs/>
+                              <w:lang w:val="en-US"/>
+                            </w:rPr>
+                            <w:t>c</w:t>
+                          </w:r>
+                        </w:p>
+                      </w:txbxContent>
+                    </v:textbox>
+                  </v:shape>
+                  <v:oval id="Овал 7" o:spid="_x0000_s1034" style="position:absolute;left:38;top:51968;width:25200;height:9000;visibility:visible;mso-wrap-style:square;v-text-anchor:middle" o:gfxdata="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" fillcolor="#4472c4 [3204]" strokecolor="#1f3763 [1604]" strokeweight="1pt">
+                    <v:stroke joinstyle="miter"/>
+                    <v:textbox>
+                      <w:txbxContent>
+                        <w:p>
+                          <w:pPr>
+                            <w:jc w:val="center"/>
+                            <w:rPr>
+                              <w:b/>
+                              <w:bCs/>
+                            </w:rPr>
+                          </w:pPr>
+                          <w:r>
+                            <w:rPr>
+                              <w:b/>
+                              <w:bCs/>
+                            </w:rPr>
+                            <w:t>Конец</w:t>
+                          </w:r>
+                        </w:p>
+                      </w:txbxContent>
+                    </v:textbox>
+                  </v:oval>
+                  <v:line id="Прямая соединительная линия 8" o:spid="_x0000_s1035" style="position:absolute;flip:x;visibility:visible;mso-wrap-style:square" from="12534,31470" to="12687,46863" o:connectortype="straight" o:gfxdata="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" strokecolor="#4472c4 [3204]" strokeweight=".5pt">
+                    <v:stroke joinstyle="miter"/>
+                  </v:line>
+                  <v:line id="Прямая соединительная линия 9" o:spid="_x0000_s1036" style="position:absolute;flip:x;visibility:visible;mso-wrap-style:square" from="12534,40309" to="12687,55702" o:connectortype="straight" o:gfxdata="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" strokecolor="#4472c4 [3204]" strokeweight=".5pt">
+                    <v:stroke joinstyle="miter"/>
+                  </v:line>
+                </v:group>
+              </v:group>
             </w:pict>
           </mc:Fallback>
         </mc:AlternateContent>
@@ -2814,545 +3479,6 @@
           <w:b/>
           <w:bCs/>
           <w:iCs/>
-          <w:noProof/>
-          <w:sz w:val="28"/>
-          <w:szCs w:val="28"/>
-        </w:rPr>
-        <mc:AlternateContent>
-          <mc:Choice Requires="wps">
-            <w:drawing>
-              <wp:anchor distT="0" distB="0" distL="114300" distR="114300" simplePos="0" relativeHeight="251662336" behindDoc="0" locked="0" layoutInCell="1" allowOverlap="1" wp14:anchorId="6A3985C1" wp14:editId="5B6ECA7E">
-                <wp:simplePos x="0" y="0"/>
-                <wp:positionH relativeFrom="margin">
-                  <wp:align>center</wp:align>
-                </wp:positionH>
-                <wp:positionV relativeFrom="paragraph">
-                  <wp:posOffset>2861310</wp:posOffset>
-                </wp:positionV>
-                <wp:extent cx="2520000" cy="900000"/>
-                <wp:effectExtent l="19050" t="19050" r="13970" b="33655"/>
-                <wp:wrapNone/>
-                <wp:docPr id="3" name="Блок-схема: решение 3"/>
-                <wp:cNvGraphicFramePr/>
-                <a:graphic xmlns:a="http://schemas.openxmlformats.org/drawingml/2006/main">
-                  <a:graphicData uri="http://schemas.microsoft.com/office/word/2010/wordprocessingShape">
-                    <wps:wsp>
-                      <wps:cNvSpPr/>
-                      <wps:spPr>
-                        <a:xfrm>
-                          <a:off x="0" y="0"/>
-                          <a:ext cx="2520000" cy="900000"/>
-                        </a:xfrm>
-                        <a:prstGeom prst="flowChartDecision">
-                          <a:avLst/>
-                        </a:prstGeom>
-                      </wps:spPr>
-                      <wps:style>
-                        <a:lnRef idx="2">
-                          <a:schemeClr val="accent1">
-                            <a:shade val="50000"/>
-                          </a:schemeClr>
-                        </a:lnRef>
-                        <a:fillRef idx="1">
-                          <a:schemeClr val="accent1"/>
-                        </a:fillRef>
-                        <a:effectRef idx="0">
-                          <a:schemeClr val="accent1"/>
-                        </a:effectRef>
-                        <a:fontRef idx="minor">
-                          <a:schemeClr val="lt1"/>
-                        </a:fontRef>
-                      </wps:style>
-                      <wps:txbx>
-                        <w:txbxContent>
-                          <w:p>
-                            <w:pPr>
-                              <w:rPr>
-                                <w:b/>
-                                <w:bCs/>
-                                <w:lang w:val="en-US"/>
-                              </w:rPr>
-                            </w:pPr>
-                            <w:r>
-                              <w:rPr>
-                                <w:b/>
-                                <w:bCs/>
-                              </w:rPr>
-                              <w:t xml:space="preserve">        </w:t>
-                            </w:r>
-                            <w:r>
-                              <w:rPr>
-                                <w:b/>
-                                <w:bCs/>
-                                <w:lang w:val="en-US"/>
-                              </w:rPr>
-                              <w:t xml:space="preserve">c = a + b </w:t>
-                            </w:r>
-                          </w:p>
-                        </w:txbxContent>
-                      </wps:txbx>
-                      <wps:bodyPr rot="0" spcFirstLastPara="0" vertOverflow="overflow" horzOverflow="overflow" vert="horz" wrap="square" lIns="91440" tIns="45720" rIns="91440" bIns="45720" numCol="1" spcCol="0" rtlCol="0" fromWordArt="0" anchor="ctr" anchorCtr="0" forceAA="0" compatLnSpc="1">
-                        <a:prstTxWarp prst="textNoShape">
-                          <a:avLst/>
-                        </a:prstTxWarp>
-                        <a:noAutofit/>
-                      </wps:bodyPr>
-                    </wps:wsp>
-                  </a:graphicData>
-                </a:graphic>
-                <wp14:sizeRelH relativeFrom="margin">
-                  <wp14:pctWidth>0</wp14:pctWidth>
-                </wp14:sizeRelH>
-                <wp14:sizeRelV relativeFrom="margin">
-                  <wp14:pctHeight>0</wp14:pctHeight>
-                </wp14:sizeRelV>
-              </wp:anchor>
-            </w:drawing>
-          </mc:Choice>
-          <mc:Fallback>
-            <w:pict>
-              <v:shapetype w14:anchorId="6A3985C1" id="_x0000_t110" coordsize="21600,21600" o:spt="110" path="m10800,l,10800,10800,21600,21600,10800xe">
-                <v:stroke joinstyle="miter"/>
-                <v:path gradientshapeok="t" o:connecttype="rect" textboxrect="5400,5400,16200,16200"/>
-              </v:shapetype>
-              <v:shape id="Блок-схема: решение 3" o:spid="_x0000_s1027" type="#_x0000_t110" style="position:absolute;left:0;text-align:left;margin-left:0;margin-top:225.3pt;width:198.45pt;height:70.85pt;z-index:251662336;visibility:visible;mso-wrap-style:square;mso-width-percent:0;mso-height-percent:0;mso-wrap-distance-left:9pt;mso-wrap-distance-top:0;mso-wrap-distance-right:9pt;mso-wrap-distance-bottom:0;mso-position-horizontal:center;mso-position-horizontal-relative:margin;mso-position-vertical:absolute;mso-position-vertical-relative:text;mso-width-percent:0;mso-height-percent:0;mso-width-relative:margin;mso-height-relative:margin;v-text-anchor:middle" o:gfxdata="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" fillcolor="#4472c4 [3204]" strokecolor="#1f3763 [1604]" strokeweight="1pt">
-                <v:textbox>
-                  <w:txbxContent>
-                    <w:p>
-                      <w:pPr>
-                        <w:rPr>
-                          <w:b/>
-                          <w:bCs/>
-                          <w:lang w:val="en-US"/>
-                        </w:rPr>
-                      </w:pPr>
-                      <w:r>
-                        <w:rPr>
-                          <w:b/>
-                          <w:bCs/>
-                        </w:rPr>
-                        <w:t xml:space="preserve">        </w:t>
-                      </w:r>
-                      <w:r>
-                        <w:rPr>
-                          <w:b/>
-                          <w:bCs/>
-                          <w:lang w:val="en-US"/>
-                        </w:rPr>
-                        <w:t xml:space="preserve">c = a + b </w:t>
-                      </w:r>
-                    </w:p>
-                  </w:txbxContent>
-                </v:textbox>
-                <w10:wrap anchorx="margin"/>
-              </v:shape>
-            </w:pict>
-          </mc:Fallback>
-        </mc:AlternateContent>
-      </w:r>
-      <w:r>
-        <w:rPr>
-          <w:rFonts w:ascii="Times New Roman" w:hAnsi="Times New Roman" w:cs="Times New Roman"/>
-          <w:b/>
-          <w:bCs/>
-          <w:iCs/>
-          <w:noProof/>
-          <w:sz w:val="28"/>
-          <w:szCs w:val="28"/>
-        </w:rPr>
-        <mc:AlternateContent>
-          <mc:Choice Requires="wps">
-            <w:drawing>
-              <wp:anchor distT="0" distB="0" distL="114300" distR="114300" simplePos="0" relativeHeight="251660288" behindDoc="0" locked="0" layoutInCell="1" allowOverlap="1" wp14:anchorId="5391581E" wp14:editId="6DCB2635">
-                <wp:simplePos x="0" y="0"/>
-                <wp:positionH relativeFrom="margin">
-                  <wp:align>center</wp:align>
-                </wp:positionH>
-                <wp:positionV relativeFrom="paragraph">
-                  <wp:posOffset>1535430</wp:posOffset>
-                </wp:positionV>
-                <wp:extent cx="2520000" cy="900000"/>
-                <wp:effectExtent l="19050" t="0" r="33020" b="14605"/>
-                <wp:wrapNone/>
-                <wp:docPr id="4" name="Блок-схема: данные 4"/>
-                <wp:cNvGraphicFramePr/>
-                <a:graphic xmlns:a="http://schemas.openxmlformats.org/drawingml/2006/main">
-                  <a:graphicData uri="http://schemas.microsoft.com/office/word/2010/wordprocessingShape">
-                    <wps:wsp>
-                      <wps:cNvSpPr/>
-                      <wps:spPr>
-                        <a:xfrm>
-                          <a:off x="0" y="0"/>
-                          <a:ext cx="2520000" cy="900000"/>
-                        </a:xfrm>
-                        <a:prstGeom prst="flowChartInputOutput">
-                          <a:avLst/>
-                        </a:prstGeom>
-                      </wps:spPr>
-                      <wps:style>
-                        <a:lnRef idx="2">
-                          <a:schemeClr val="accent1">
-                            <a:shade val="50000"/>
-                          </a:schemeClr>
-                        </a:lnRef>
-                        <a:fillRef idx="1">
-                          <a:schemeClr val="accent1"/>
-                        </a:fillRef>
-                        <a:effectRef idx="0">
-                          <a:schemeClr val="accent1"/>
-                        </a:effectRef>
-                        <a:fontRef idx="minor">
-                          <a:schemeClr val="lt1"/>
-                        </a:fontRef>
-                      </wps:style>
-                      <wps:txbx>
-                        <w:txbxContent>
-                          <w:p>
-                            <w:pPr>
-                              <w:jc w:val="center"/>
-                              <w:rPr>
-                                <w:b/>
-                                <w:bCs/>
-                                <w:lang w:val="en-US"/>
-                              </w:rPr>
-                            </w:pPr>
-                            <w:r>
-                              <w:rPr>
-                                <w:b/>
-                                <w:bCs/>
-                              </w:rPr>
-                              <w:t>В</w:t>
-                            </w:r>
-                            <w:r>
-                              <w:rPr>
-                                <w:b/>
-                                <w:bCs/>
-                              </w:rPr>
-                              <w:t>вод</w:t>
-                            </w:r>
-                            <w:r>
-                              <w:rPr>
-                                <w:b/>
-                                <w:bCs/>
-                              </w:rPr>
-                              <w:t xml:space="preserve"> </w:t>
-                            </w:r>
-                            <w:r>
-                              <w:rPr>
-                                <w:b/>
-                                <w:bCs/>
-                                <w:lang w:val="en-US"/>
-                              </w:rPr>
-                              <w:t xml:space="preserve">a </w:t>
-                            </w:r>
-                            <w:r>
-                              <w:rPr>
-                                <w:b/>
-                                <w:bCs/>
-                              </w:rPr>
-                              <w:t xml:space="preserve">и </w:t>
-                            </w:r>
-                            <w:r>
-                              <w:rPr>
-                                <w:b/>
-                                <w:bCs/>
-                                <w:lang w:val="en-US"/>
-                              </w:rPr>
-                              <w:t>b</w:t>
-                            </w:r>
-                          </w:p>
-                        </w:txbxContent>
-                      </wps:txbx>
-                      <wps:bodyPr rot="0" spcFirstLastPara="0" vertOverflow="overflow" horzOverflow="overflow" vert="horz" wrap="square" lIns="91440" tIns="45720" rIns="91440" bIns="45720" numCol="1" spcCol="0" rtlCol="0" fromWordArt="0" anchor="ctr" anchorCtr="0" forceAA="0" compatLnSpc="1">
-                        <a:prstTxWarp prst="textNoShape">
-                          <a:avLst/>
-                        </a:prstTxWarp>
-                        <a:noAutofit/>
-                      </wps:bodyPr>
-                    </wps:wsp>
-                  </a:graphicData>
-                </a:graphic>
-                <wp14:sizeRelH relativeFrom="margin">
-                  <wp14:pctWidth>0</wp14:pctWidth>
-                </wp14:sizeRelH>
-                <wp14:sizeRelV relativeFrom="margin">
-                  <wp14:pctHeight>0</wp14:pctHeight>
-                </wp14:sizeRelV>
-              </wp:anchor>
-            </w:drawing>
-          </mc:Choice>
-          <mc:Fallback>
-            <w:pict>
-              <v:shape w14:anchorId="5391581E" id="Блок-схема: данные 4" o:spid="_x0000_s1028" type="#_x0000_t111" style="position:absolute;left:0;text-align:left;margin-left:0;margin-top:120.9pt;width:198.45pt;height:70.85pt;z-index:251660288;visibility:visible;mso-wrap-style:square;mso-width-percent:0;mso-height-percent:0;mso-wrap-distance-left:9pt;mso-wrap-distance-top:0;mso-wrap-distance-right:9pt;mso-wrap-distance-bottom:0;mso-position-horizontal:center;mso-position-horizontal-relative:margin;mso-position-vertical:absolute;mso-position-vertical-relative:text;mso-width-percent:0;mso-height-percent:0;mso-width-relative:margin;mso-height-relative:margin;v-text-anchor:middle" o:gfxdata="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" fillcolor="#4472c4 [3204]" strokecolor="#1f3763 [1604]" strokeweight="1pt">
-                <v:textbox>
-                  <w:txbxContent>
-                    <w:p>
-                      <w:pPr>
-                        <w:jc w:val="center"/>
-                        <w:rPr>
-                          <w:b/>
-                          <w:bCs/>
-                          <w:lang w:val="en-US"/>
-                        </w:rPr>
-                      </w:pPr>
-                      <w:r>
-                        <w:rPr>
-                          <w:b/>
-                          <w:bCs/>
-                        </w:rPr>
-                        <w:t>В</w:t>
-                      </w:r>
-                      <w:r>
-                        <w:rPr>
-                          <w:b/>
-                          <w:bCs/>
-                        </w:rPr>
-                        <w:t>вод</w:t>
-                      </w:r>
-                      <w:r>
-                        <w:rPr>
-                          <w:b/>
-                          <w:bCs/>
-                        </w:rPr>
-                        <w:t xml:space="preserve"> </w:t>
-                      </w:r>
-                      <w:r>
-                        <w:rPr>
-                          <w:b/>
-                          <w:bCs/>
-                          <w:lang w:val="en-US"/>
-                        </w:rPr>
-                        <w:t xml:space="preserve">a </w:t>
-                      </w:r>
-                      <w:r>
-                        <w:rPr>
-                          <w:b/>
-                          <w:bCs/>
-                        </w:rPr>
-                        <w:t xml:space="preserve">и </w:t>
-                      </w:r>
-                      <w:r>
-                        <w:rPr>
-                          <w:b/>
-                          <w:bCs/>
-                          <w:lang w:val="en-US"/>
-                        </w:rPr>
-                        <w:t>b</w:t>
-                      </w:r>
-                    </w:p>
-                  </w:txbxContent>
-                </v:textbox>
-                <w10:wrap anchorx="margin"/>
-              </v:shape>
-            </w:pict>
-          </mc:Fallback>
-        </mc:AlternateContent>
-      </w:r>
-      <w:r>
-        <w:rPr>
-          <w:rFonts w:ascii="Times New Roman" w:hAnsi="Times New Roman" w:cs="Times New Roman"/>
-          <w:b/>
-          <w:bCs/>
-          <w:iCs/>
-          <w:noProof/>
-          <w:sz w:val="28"/>
-          <w:szCs w:val="28"/>
-        </w:rPr>
-        <mc:AlternateContent>
-          <mc:Choice Requires="wps">
-            <w:drawing>
-              <wp:anchor distT="0" distB="0" distL="114300" distR="114300" simplePos="0" relativeHeight="251659264" behindDoc="0" locked="0" layoutInCell="1" allowOverlap="1" wp14:anchorId="45D5DB15" wp14:editId="01A73A28">
-                <wp:simplePos x="0" y="0"/>
-                <wp:positionH relativeFrom="margin">
-                  <wp:align>center</wp:align>
-                </wp:positionH>
-                <wp:positionV relativeFrom="paragraph">
-                  <wp:posOffset>257810</wp:posOffset>
-                </wp:positionV>
-                <wp:extent cx="2520000" cy="900000"/>
-                <wp:effectExtent l="0" t="0" r="13970" b="14605"/>
-                <wp:wrapNone/>
-                <wp:docPr id="1" name="Овал 1"/>
-                <wp:cNvGraphicFramePr/>
-                <a:graphic xmlns:a="http://schemas.openxmlformats.org/drawingml/2006/main">
-                  <a:graphicData uri="http://schemas.microsoft.com/office/word/2010/wordprocessingShape">
-                    <wps:wsp>
-                      <wps:cNvSpPr/>
-                      <wps:spPr>
-                        <a:xfrm>
-                          <a:off x="0" y="0"/>
-                          <a:ext cx="2520000" cy="900000"/>
-                        </a:xfrm>
-                        <a:prstGeom prst="ellipse">
-                          <a:avLst/>
-                        </a:prstGeom>
-                      </wps:spPr>
-                      <wps:style>
-                        <a:lnRef idx="2">
-                          <a:schemeClr val="accent1">
-                            <a:shade val="50000"/>
-                          </a:schemeClr>
-                        </a:lnRef>
-                        <a:fillRef idx="1">
-                          <a:schemeClr val="accent1"/>
-                        </a:fillRef>
-                        <a:effectRef idx="0">
-                          <a:schemeClr val="accent1"/>
-                        </a:effectRef>
-                        <a:fontRef idx="minor">
-                          <a:schemeClr val="lt1"/>
-                        </a:fontRef>
-                      </wps:style>
-                      <wps:txbx>
-                        <w:txbxContent>
-                          <w:p>
-                            <w:pPr>
-                              <w:jc w:val="center"/>
-                              <w:rPr>
-                                <w:b/>
-                                <w:bCs/>
-                              </w:rPr>
-                            </w:pPr>
-                            <w:r>
-                              <w:rPr>
-                                <w:b/>
-                                <w:bCs/>
-                              </w:rPr>
-                              <w:t>Начало</w:t>
-                            </w:r>
-                          </w:p>
-                        </w:txbxContent>
-                      </wps:txbx>
-                      <wps:bodyPr rot="0" spcFirstLastPara="0" vertOverflow="overflow" horzOverflow="overflow" vert="horz" wrap="square" lIns="91440" tIns="45720" rIns="91440" bIns="45720" numCol="1" spcCol="0" rtlCol="0" fromWordArt="0" anchor="ctr" anchorCtr="0" forceAA="0" compatLnSpc="1">
-                        <a:prstTxWarp prst="textNoShape">
-                          <a:avLst/>
-                        </a:prstTxWarp>
-                        <a:noAutofit/>
-                      </wps:bodyPr>
-                    </wps:wsp>
-                  </a:graphicData>
-                </a:graphic>
-                <wp14:sizeRelH relativeFrom="margin">
-                  <wp14:pctWidth>0</wp14:pctWidth>
-                </wp14:sizeRelH>
-                <wp14:sizeRelV relativeFrom="margin">
-                  <wp14:pctHeight>0</wp14:pctHeight>
-                </wp14:sizeRelV>
-              </wp:anchor>
-            </w:drawing>
-          </mc:Choice>
-          <mc:Fallback>
-            <w:pict>
-              <v:oval w14:anchorId="45D5DB15" id="Овал 1" o:spid="_x0000_s1029" style="position:absolute;left:0;text-align:left;margin-left:0;margin-top:20.3pt;width:198.45pt;height:70.85pt;z-index:251659264;visibility:visible;mso-wrap-style:square;mso-width-percent:0;mso-height-percent:0;mso-wrap-distance-left:9pt;mso-wrap-distance-top:0;mso-wrap-distance-right:9pt;mso-wrap-distance-bottom:0;mso-position-horizontal:center;mso-position-horizontal-relative:margin;mso-position-vertical:absolute;mso-position-vertical-relative:text;mso-width-percent:0;mso-height-percent:0;mso-width-relative:margin;mso-height-relative:margin;v-text-anchor:middle" o:gfxdata="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" fillcolor="#4472c4 [3204]" strokecolor="#1f3763 [1604]" strokeweight="1pt">
-                <v:stroke joinstyle="miter"/>
-                <v:textbox>
-                  <w:txbxContent>
-                    <w:p>
-                      <w:pPr>
-                        <w:jc w:val="center"/>
-                        <w:rPr>
-                          <w:b/>
-                          <w:bCs/>
-                        </w:rPr>
-                      </w:pPr>
-                      <w:r>
-                        <w:rPr>
-                          <w:b/>
-                          <w:bCs/>
-                        </w:rPr>
-                        <w:t>Начало</w:t>
-                      </w:r>
-                    </w:p>
-                  </w:txbxContent>
-                </v:textbox>
-                <w10:wrap anchorx="margin"/>
-              </v:oval>
-            </w:pict>
-          </mc:Fallback>
-        </mc:AlternateContent>
-      </w:r>
-      <w:r>
-        <w:rPr>
-          <w:rFonts w:ascii="Times New Roman" w:hAnsi="Times New Roman" w:cs="Times New Roman"/>
-          <w:b/>
-          <w:bCs/>
-          <w:iCs/>
-          <w:noProof/>
-          <w:sz w:val="28"/>
-          <w:szCs w:val="28"/>
-        </w:rPr>
-        <mc:AlternateContent>
-          <mc:Choice Requires="wps">
-            <w:drawing>
-              <wp:anchor distT="0" distB="0" distL="114300" distR="114300" simplePos="0" relativeHeight="251661312" behindDoc="0" locked="0" layoutInCell="1" allowOverlap="1" wp14:anchorId="56EFFD7D" wp14:editId="5ECB9545">
-                <wp:simplePos x="0" y="0"/>
-                <wp:positionH relativeFrom="margin">
-                  <wp:align>center</wp:align>
-                </wp:positionH>
-                <wp:positionV relativeFrom="paragraph">
-                  <wp:posOffset>803910</wp:posOffset>
-                </wp:positionV>
-                <wp:extent cx="15240" cy="1539240"/>
-                <wp:effectExtent l="0" t="0" r="22860" b="22860"/>
-                <wp:wrapNone/>
-                <wp:docPr id="2" name="Прямая соединительная линия 2"/>
-                <wp:cNvGraphicFramePr/>
-                <a:graphic xmlns:a="http://schemas.openxmlformats.org/drawingml/2006/main">
-                  <a:graphicData uri="http://schemas.microsoft.com/office/word/2010/wordprocessingShape">
-                    <wps:wsp>
-                      <wps:cNvCnPr/>
-                      <wps:spPr>
-                        <a:xfrm flipH="1">
-                          <a:off x="0" y="0"/>
-                          <a:ext cx="15240" cy="1539240"/>
-                        </a:xfrm>
-                        <a:prstGeom prst="line">
-                          <a:avLst/>
-                        </a:prstGeom>
-                      </wps:spPr>
-                      <wps:style>
-                        <a:lnRef idx="1">
-                          <a:schemeClr val="accent1"/>
-                        </a:lnRef>
-                        <a:fillRef idx="0">
-                          <a:schemeClr val="accent1"/>
-                        </a:fillRef>
-                        <a:effectRef idx="0">
-                          <a:schemeClr val="accent1"/>
-                        </a:effectRef>
-                        <a:fontRef idx="minor">
-                          <a:schemeClr val="tx1"/>
-                        </a:fontRef>
-                      </wps:style>
-                      <wps:bodyPr/>
-                    </wps:wsp>
-                  </a:graphicData>
-                </a:graphic>
-                <wp14:sizeRelH relativeFrom="margin">
-                  <wp14:pctWidth>0</wp14:pctWidth>
-                </wp14:sizeRelH>
-                <wp14:sizeRelV relativeFrom="margin">
-                  <wp14:pctHeight>0</wp14:pctHeight>
-                </wp14:sizeRelV>
-              </wp:anchor>
-            </w:drawing>
-          </mc:Choice>
-          <mc:Fallback>
-            <w:pict>
-              <v:line w14:anchorId="070F099E" id="Прямая соединительная линия 2" o:spid="_x0000_s1026" style="position:absolute;flip:x;z-index:251661312;visibility:visible;mso-wrap-style:square;mso-width-percent:0;mso-height-percent:0;mso-wrap-distance-left:9pt;mso-wrap-distance-top:0;mso-wrap-distance-right:9pt;mso-wrap-distance-bottom:0;mso-position-horizontal:center;mso-position-horizontal-relative:margin;mso-position-vertical:absolute;mso-position-vertical-relative:text;mso-width-percent:0;mso-height-percent:0;mso-width-relative:margin;mso-height-relative:margin" from="0,63.3pt" to="1.2pt,184.5pt" o:gfxdata="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" strokecolor="#4472c4 [3204]" strokeweight=".5pt">
-                <v:stroke joinstyle="miter"/>
-                <w10:wrap anchorx="margin"/>
-              </v:line>
-            </w:pict>
-          </mc:Fallback>
-        </mc:AlternateContent>
-      </w:r>
-      <w:r>
-        <w:rPr>
-          <w:rFonts w:ascii="Times New Roman" w:hAnsi="Times New Roman" w:cs="Times New Roman"/>
-          <w:b/>
-          <w:bCs/>
-          <w:iCs/>
           <w:sz w:val="28"/>
           <w:szCs w:val="28"/>
         </w:rPr>
@@ -3425,82 +3551,6 @@
           <w:szCs w:val="28"/>
         </w:rPr>
       </w:pPr>
-      <w:r>
-        <w:rPr>
-          <w:rFonts w:ascii="Times New Roman" w:hAnsi="Times New Roman" w:cs="Times New Roman"/>
-          <w:b/>
-          <w:bCs/>
-          <w:iCs/>
-          <w:noProof/>
-          <w:sz w:val="28"/>
-          <w:szCs w:val="28"/>
-        </w:rPr>
-        <mc:AlternateContent>
-          <mc:Choice Requires="wps">
-            <w:drawing>
-              <wp:anchor distT="0" distB="0" distL="114300" distR="114300" simplePos="0" relativeHeight="251664384" behindDoc="0" locked="0" layoutInCell="1" allowOverlap="1" wp14:anchorId="0346FD69" wp14:editId="63BBF371">
-                <wp:simplePos x="0" y="0"/>
-                <wp:positionH relativeFrom="margin">
-                  <wp:align>center</wp:align>
-                </wp:positionH>
-                <wp:positionV relativeFrom="paragraph">
-                  <wp:posOffset>135890</wp:posOffset>
-                </wp:positionV>
-                <wp:extent cx="15240" cy="1539240"/>
-                <wp:effectExtent l="0" t="0" r="22860" b="22860"/>
-                <wp:wrapNone/>
-                <wp:docPr id="5" name="Прямая соединительная линия 5"/>
-                <wp:cNvGraphicFramePr/>
-                <a:graphic xmlns:a="http://schemas.openxmlformats.org/drawingml/2006/main">
-                  <a:graphicData uri="http://schemas.microsoft.com/office/word/2010/wordprocessingShape">
-                    <wps:wsp>
-                      <wps:cNvCnPr/>
-                      <wps:spPr>
-                        <a:xfrm flipH="1">
-                          <a:off x="0" y="0"/>
-                          <a:ext cx="15240" cy="1539240"/>
-                        </a:xfrm>
-                        <a:prstGeom prst="line">
-                          <a:avLst/>
-                        </a:prstGeom>
-                      </wps:spPr>
-                      <wps:style>
-                        <a:lnRef idx="1">
-                          <a:schemeClr val="accent1"/>
-                        </a:lnRef>
-                        <a:fillRef idx="0">
-                          <a:schemeClr val="accent1"/>
-                        </a:fillRef>
-                        <a:effectRef idx="0">
-                          <a:schemeClr val="accent1"/>
-                        </a:effectRef>
-                        <a:fontRef idx="minor">
-                          <a:schemeClr val="tx1"/>
-                        </a:fontRef>
-                      </wps:style>
-                      <wps:bodyPr/>
-                    </wps:wsp>
-                  </a:graphicData>
-                </a:graphic>
-                <wp14:sizeRelH relativeFrom="margin">
-                  <wp14:pctWidth>0</wp14:pctWidth>
-                </wp14:sizeRelH>
-                <wp14:sizeRelV relativeFrom="margin">
-                  <wp14:pctHeight>0</wp14:pctHeight>
-                </wp14:sizeRelV>
-              </wp:anchor>
-            </w:drawing>
-          </mc:Choice>
-          <mc:Fallback>
-            <w:pict>
-              <v:line w14:anchorId="27603387" id="Прямая соединительная линия 5" o:spid="_x0000_s1026" style="position:absolute;flip:x;z-index:251664384;visibility:visible;mso-wrap-style:square;mso-width-percent:0;mso-height-percent:0;mso-wrap-distance-left:9pt;mso-wrap-distance-top:0;mso-wrap-distance-right:9pt;mso-wrap-distance-bottom:0;mso-position-horizontal:center;mso-position-horizontal-relative:margin;mso-position-vertical:absolute;mso-position-vertical-relative:text;mso-width-percent:0;mso-height-percent:0;mso-width-relative:margin;mso-height-relative:margin" from="0,10.7pt" to="1.2pt,131.9pt" o:gfxdata="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" strokecolor="#4472c4 [3204]" strokeweight=".5pt">
-                <v:stroke joinstyle="miter"/>
-                <w10:wrap anchorx="margin"/>
-              </v:line>
-            </w:pict>
-          </mc:Fallback>
-        </mc:AlternateContent>
-      </w:r>
     </w:p>
     <w:p>
       <w:pPr>
@@ -3528,129 +3578,6 @@
       <w:r>
         <w:rPr>
           <w:rFonts w:ascii="Times New Roman" w:hAnsi="Times New Roman" w:cs="Times New Roman"/>
-          <w:b/>
-          <w:bCs/>
-          <w:iCs/>
-          <w:noProof/>
-          <w:sz w:val="28"/>
-          <w:szCs w:val="28"/>
-        </w:rPr>
-        <mc:AlternateContent>
-          <mc:Choice Requires="wps">
-            <w:drawing>
-              <wp:anchor distT="0" distB="0" distL="114300" distR="114300" simplePos="0" relativeHeight="251668480" behindDoc="0" locked="0" layoutInCell="1" allowOverlap="1" wp14:anchorId="045A40E8" wp14:editId="0DD0C64A">
-                <wp:simplePos x="0" y="0"/>
-                <wp:positionH relativeFrom="margin">
-                  <wp:align>center</wp:align>
-                </wp:positionH>
-                <wp:positionV relativeFrom="paragraph">
-                  <wp:posOffset>2790825</wp:posOffset>
-                </wp:positionV>
-                <wp:extent cx="2520000" cy="900000"/>
-                <wp:effectExtent l="0" t="0" r="13970" b="14605"/>
-                <wp:wrapNone/>
-                <wp:docPr id="7" name="Овал 7"/>
-                <wp:cNvGraphicFramePr/>
-                <a:graphic xmlns:a="http://schemas.openxmlformats.org/drawingml/2006/main">
-                  <a:graphicData uri="http://schemas.microsoft.com/office/word/2010/wordprocessingShape">
-                    <wps:wsp>
-                      <wps:cNvSpPr/>
-                      <wps:spPr>
-                        <a:xfrm>
-                          <a:off x="0" y="0"/>
-                          <a:ext cx="2520000" cy="900000"/>
-                        </a:xfrm>
-                        <a:prstGeom prst="ellipse">
-                          <a:avLst/>
-                        </a:prstGeom>
-                      </wps:spPr>
-                      <wps:style>
-                        <a:lnRef idx="2">
-                          <a:schemeClr val="accent1">
-                            <a:shade val="50000"/>
-                          </a:schemeClr>
-                        </a:lnRef>
-                        <a:fillRef idx="1">
-                          <a:schemeClr val="accent1"/>
-                        </a:fillRef>
-                        <a:effectRef idx="0">
-                          <a:schemeClr val="accent1"/>
-                        </a:effectRef>
-                        <a:fontRef idx="minor">
-                          <a:schemeClr val="lt1"/>
-                        </a:fontRef>
-                      </wps:style>
-                      <wps:txbx>
-                        <w:txbxContent>
-                          <w:p>
-                            <w:pPr>
-                              <w:jc w:val="center"/>
-                              <w:rPr>
-                                <w:b/>
-                                <w:bCs/>
-                              </w:rPr>
-                            </w:pPr>
-                            <w:r>
-                              <w:rPr>
-                                <w:b/>
-                                <w:bCs/>
-                              </w:rPr>
-                              <w:t>Конец</w:t>
-                            </w:r>
-                          </w:p>
-                        </w:txbxContent>
-                      </wps:txbx>
-                      <wps:bodyPr rot="0" spcFirstLastPara="0" vertOverflow="overflow" horzOverflow="overflow" vert="horz" wrap="square" lIns="91440" tIns="45720" rIns="91440" bIns="45720" numCol="1" spcCol="0" rtlCol="0" fromWordArt="0" anchor="ctr" anchorCtr="0" forceAA="0" compatLnSpc="1">
-                        <a:prstTxWarp prst="textNoShape">
-                          <a:avLst/>
-                        </a:prstTxWarp>
-                        <a:noAutofit/>
-                      </wps:bodyPr>
-                    </wps:wsp>
-                  </a:graphicData>
-                </a:graphic>
-                <wp14:sizeRelH relativeFrom="margin">
-                  <wp14:pctWidth>0</wp14:pctWidth>
-                </wp14:sizeRelH>
-                <wp14:sizeRelV relativeFrom="margin">
-                  <wp14:pctHeight>0</wp14:pctHeight>
-                </wp14:sizeRelV>
-              </wp:anchor>
-            </w:drawing>
-          </mc:Choice>
-          <mc:Fallback>
-            <w:pict>
-              <v:oval w14:anchorId="045A40E8" id="Овал 7" o:spid="_x0000_s1030" style="position:absolute;margin-left:0;margin-top:219.75pt;width:198.45pt;height:70.85pt;z-index:251668480;visibility:visible;mso-wrap-style:square;mso-width-percent:0;mso-height-percent:0;mso-wrap-distance-left:9pt;mso-wrap-distance-top:0;mso-wrap-distance-right:9pt;mso-wrap-distance-bottom:0;mso-position-horizontal:center;mso-position-horizontal-relative:margin;mso-position-vertical:absolute;mso-position-vertical-relative:text;mso-width-percent:0;mso-height-percent:0;mso-width-relative:margin;mso-height-relative:margin;v-text-anchor:middle" o:gfxdata="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" fillcolor="#4472c4 [3204]" strokecolor="#1f3763 [1604]" strokeweight="1pt">
-                <v:stroke joinstyle="miter"/>
-                <v:textbox>
-                  <w:txbxContent>
-                    <w:p>
-                      <w:pPr>
-                        <w:jc w:val="center"/>
-                        <w:rPr>
-                          <w:b/>
-                          <w:bCs/>
-                        </w:rPr>
-                      </w:pPr>
-                      <w:r>
-                        <w:rPr>
-                          <w:b/>
-                          <w:bCs/>
-                        </w:rPr>
-                        <w:t>Конец</w:t>
-                      </w:r>
-                    </w:p>
-                  </w:txbxContent>
-                </v:textbox>
-                <w10:wrap anchorx="margin"/>
-              </v:oval>
-            </w:pict>
-          </mc:Fallback>
-        </mc:AlternateContent>
-      </w:r>
-      <w:r>
-        <w:rPr>
-          <w:rFonts w:ascii="Times New Roman" w:hAnsi="Times New Roman" w:cs="Times New Roman"/>
           <w:sz w:val="28"/>
           <w:szCs w:val="28"/>
         </w:rPr>
@@ -3680,82 +3607,6 @@
           <w:szCs w:val="28"/>
         </w:rPr>
       </w:pPr>
-      <w:r>
-        <w:rPr>
-          <w:rFonts w:ascii="Times New Roman" w:hAnsi="Times New Roman" w:cs="Times New Roman"/>
-          <w:b/>
-          <w:bCs/>
-          <w:iCs/>
-          <w:noProof/>
-          <w:sz w:val="28"/>
-          <w:szCs w:val="28"/>
-        </w:rPr>
-        <mc:AlternateContent>
-          <mc:Choice Requires="wps">
-            <w:drawing>
-              <wp:anchor distT="0" distB="0" distL="114300" distR="114300" simplePos="0" relativeHeight="251670528" behindDoc="0" locked="0" layoutInCell="1" allowOverlap="1" wp14:anchorId="6127CCCE" wp14:editId="2D01B5CA">
-                <wp:simplePos x="0" y="0"/>
-                <wp:positionH relativeFrom="margin">
-                  <wp:align>center</wp:align>
-                </wp:positionH>
-                <wp:positionV relativeFrom="paragraph">
-                  <wp:posOffset>94615</wp:posOffset>
-                </wp:positionV>
-                <wp:extent cx="15240" cy="1539240"/>
-                <wp:effectExtent l="0" t="0" r="22860" b="22860"/>
-                <wp:wrapNone/>
-                <wp:docPr id="8" name="Прямая соединительная линия 8"/>
-                <wp:cNvGraphicFramePr/>
-                <a:graphic xmlns:a="http://schemas.openxmlformats.org/drawingml/2006/main">
-                  <a:graphicData uri="http://schemas.microsoft.com/office/word/2010/wordprocessingShape">
-                    <wps:wsp>
-                      <wps:cNvCnPr/>
-                      <wps:spPr>
-                        <a:xfrm flipH="1">
-                          <a:off x="0" y="0"/>
-                          <a:ext cx="15240" cy="1539240"/>
-                        </a:xfrm>
-                        <a:prstGeom prst="line">
-                          <a:avLst/>
-                        </a:prstGeom>
-                      </wps:spPr>
-                      <wps:style>
-                        <a:lnRef idx="1">
-                          <a:schemeClr val="accent1"/>
-                        </a:lnRef>
-                        <a:fillRef idx="0">
-                          <a:schemeClr val="accent1"/>
-                        </a:fillRef>
-                        <a:effectRef idx="0">
-                          <a:schemeClr val="accent1"/>
-                        </a:effectRef>
-                        <a:fontRef idx="minor">
-                          <a:schemeClr val="tx1"/>
-                        </a:fontRef>
-                      </wps:style>
-                      <wps:bodyPr/>
-                    </wps:wsp>
-                  </a:graphicData>
-                </a:graphic>
-                <wp14:sizeRelH relativeFrom="margin">
-                  <wp14:pctWidth>0</wp14:pctWidth>
-                </wp14:sizeRelH>
-                <wp14:sizeRelV relativeFrom="margin">
-                  <wp14:pctHeight>0</wp14:pctHeight>
-                </wp14:sizeRelV>
-              </wp:anchor>
-            </w:drawing>
-          </mc:Choice>
-          <mc:Fallback>
-            <w:pict>
-              <v:line w14:anchorId="18E8E0C8" id="Прямая соединительная линия 8" o:spid="_x0000_s1026" style="position:absolute;flip:x;z-index:251670528;visibility:visible;mso-wrap-style:square;mso-width-percent:0;mso-height-percent:0;mso-wrap-distance-left:9pt;mso-wrap-distance-top:0;mso-wrap-distance-right:9pt;mso-wrap-distance-bottom:0;mso-position-horizontal:center;mso-position-horizontal-relative:margin;mso-position-vertical:absolute;mso-position-vertical-relative:text;mso-width-percent:0;mso-height-percent:0;mso-width-relative:margin;mso-height-relative:margin" from="0,7.45pt" to="1.2pt,128.65pt" o:gfxdata="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" strokecolor="#4472c4 [3204]" strokeweight=".5pt">
-                <v:stroke joinstyle="miter"/>
-                <w10:wrap anchorx="margin"/>
-              </v:line>
-            </w:pict>
-          </mc:Fallback>
-        </mc:AlternateContent>
-      </w:r>
     </w:p>
     <w:p>
       <w:pPr>
@@ -3792,82 +3643,6 @@
           <w:szCs w:val="28"/>
         </w:rPr>
       </w:pPr>
-      <w:r>
-        <w:rPr>
-          <w:rFonts w:ascii="Times New Roman" w:hAnsi="Times New Roman" w:cs="Times New Roman"/>
-          <w:b/>
-          <w:bCs/>
-          <w:iCs/>
-          <w:noProof/>
-          <w:sz w:val="28"/>
-          <w:szCs w:val="28"/>
-        </w:rPr>
-        <mc:AlternateContent>
-          <mc:Choice Requires="wps">
-            <w:drawing>
-              <wp:anchor distT="0" distB="0" distL="114300" distR="114300" simplePos="0" relativeHeight="251672576" behindDoc="0" locked="0" layoutInCell="1" allowOverlap="1" wp14:anchorId="61BDC7AC" wp14:editId="1245451C">
-                <wp:simplePos x="0" y="0"/>
-                <wp:positionH relativeFrom="margin">
-                  <wp:align>center</wp:align>
-                </wp:positionH>
-                <wp:positionV relativeFrom="paragraph">
-                  <wp:posOffset>12065</wp:posOffset>
-                </wp:positionV>
-                <wp:extent cx="15240" cy="1539240"/>
-                <wp:effectExtent l="0" t="0" r="22860" b="22860"/>
-                <wp:wrapNone/>
-                <wp:docPr id="9" name="Прямая соединительная линия 9"/>
-                <wp:cNvGraphicFramePr/>
-                <a:graphic xmlns:a="http://schemas.openxmlformats.org/drawingml/2006/main">
-                  <a:graphicData uri="http://schemas.microsoft.com/office/word/2010/wordprocessingShape">
-                    <wps:wsp>
-                      <wps:cNvCnPr/>
-                      <wps:spPr>
-                        <a:xfrm flipH="1">
-                          <a:off x="0" y="0"/>
-                          <a:ext cx="15240" cy="1539240"/>
-                        </a:xfrm>
-                        <a:prstGeom prst="line">
-                          <a:avLst/>
-                        </a:prstGeom>
-                      </wps:spPr>
-                      <wps:style>
-                        <a:lnRef idx="1">
-                          <a:schemeClr val="accent1"/>
-                        </a:lnRef>
-                        <a:fillRef idx="0">
-                          <a:schemeClr val="accent1"/>
-                        </a:fillRef>
-                        <a:effectRef idx="0">
-                          <a:schemeClr val="accent1"/>
-                        </a:effectRef>
-                        <a:fontRef idx="minor">
-                          <a:schemeClr val="tx1"/>
-                        </a:fontRef>
-                      </wps:style>
-                      <wps:bodyPr/>
-                    </wps:wsp>
-                  </a:graphicData>
-                </a:graphic>
-                <wp14:sizeRelH relativeFrom="margin">
-                  <wp14:pctWidth>0</wp14:pctWidth>
-                </wp14:sizeRelH>
-                <wp14:sizeRelV relativeFrom="margin">
-                  <wp14:pctHeight>0</wp14:pctHeight>
-                </wp14:sizeRelV>
-              </wp:anchor>
-            </w:drawing>
-          </mc:Choice>
-          <mc:Fallback>
-            <w:pict>
-              <v:line w14:anchorId="2D3976A9" id="Прямая соединительная линия 9" o:spid="_x0000_s1026" style="position:absolute;flip:x;z-index:251672576;visibility:visible;mso-wrap-style:square;mso-width-percent:0;mso-height-percent:0;mso-wrap-distance-left:9pt;mso-wrap-distance-top:0;mso-wrap-distance-right:9pt;mso-wrap-distance-bottom:0;mso-position-horizontal:center;mso-position-horizontal-relative:margin;mso-position-vertical:absolute;mso-position-vertical-relative:text;mso-width-percent:0;mso-height-percent:0;mso-width-relative:margin;mso-height-relative:margin" from="0,.95pt" to="1.2pt,122.15pt" o:gfxdata="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" strokecolor="#4472c4 [3204]" strokeweight=".5pt">
-                <v:stroke joinstyle="miter"/>
-                <w10:wrap anchorx="margin"/>
-              </v:line>
-            </w:pict>
-          </mc:Fallback>
-        </mc:AlternateContent>
-      </w:r>
     </w:p>
     <w:p>
       <w:pPr>
